--- a/Scope_ProyectoFinal.docx
+++ b/Scope_ProyectoFinal.docx
@@ -44,7 +44,7 @@
       <w:r>
         <w:rPr>
           <w:noProof/>
-          <w:lang w:val="en-US"/>
+          <w:lang w:eastAsia="es-MX"/>
         </w:rPr>
         <w:drawing>
           <wp:inline distT="0" distB="0" distL="0" distR="0">
@@ -350,18 +350,74 @@
       <w:pPr>
         <w:jc w:val="center"/>
         <w:rPr>
-          <w:sz w:val="36"/>
-          <w:szCs w:val="36"/>
-        </w:rPr>
-      </w:pPr>
-      <w:proofErr w:type="spellStart"/>
-      <w:r>
-        <w:rPr>
           <w:rFonts w:ascii="Arial" w:eastAsia="Arial" w:hAnsi="Arial" w:cs="Arial"/>
           <w:sz w:val="36"/>
           <w:szCs w:val="36"/>
           <w:highlight w:val="white"/>
         </w:rPr>
+      </w:pPr>
+    </w:p>
+    <w:p>
+      <w:pPr>
+        <w:jc w:val="center"/>
+        <w:rPr>
+          <w:rFonts w:ascii="Arial" w:eastAsia="Arial" w:hAnsi="Arial" w:cs="Arial"/>
+          <w:sz w:val="36"/>
+          <w:szCs w:val="36"/>
+          <w:highlight w:val="white"/>
+        </w:rPr>
+      </w:pPr>
+    </w:p>
+    <w:p>
+      <w:pPr>
+        <w:jc w:val="center"/>
+        <w:rPr>
+          <w:rFonts w:ascii="Arial" w:eastAsia="Arial" w:hAnsi="Arial" w:cs="Arial"/>
+          <w:sz w:val="36"/>
+          <w:szCs w:val="36"/>
+          <w:highlight w:val="white"/>
+        </w:rPr>
+      </w:pPr>
+    </w:p>
+    <w:p>
+      <w:pPr>
+        <w:jc w:val="center"/>
+        <w:rPr>
+          <w:rFonts w:ascii="Arial" w:eastAsia="Arial" w:hAnsi="Arial" w:cs="Arial"/>
+          <w:sz w:val="36"/>
+          <w:szCs w:val="36"/>
+          <w:highlight w:val="white"/>
+        </w:rPr>
+      </w:pPr>
+    </w:p>
+    <w:p>
+      <w:pPr>
+        <w:jc w:val="center"/>
+        <w:rPr>
+          <w:rFonts w:ascii="Arial" w:eastAsia="Arial" w:hAnsi="Arial" w:cs="Arial"/>
+          <w:sz w:val="36"/>
+          <w:szCs w:val="36"/>
+          <w:highlight w:val="white"/>
+        </w:rPr>
+      </w:pPr>
+    </w:p>
+    <w:p>
+      <w:pPr>
+        <w:jc w:val="center"/>
+        <w:rPr>
+          <w:sz w:val="36"/>
+          <w:szCs w:val="36"/>
+        </w:rPr>
+      </w:pPr>
+      <w:proofErr w:type="spellStart"/>
+      <w:r>
+        <w:rPr>
+          <w:rFonts w:ascii="Arial" w:eastAsia="Arial" w:hAnsi="Arial" w:cs="Arial"/>
+          <w:sz w:val="36"/>
+          <w:szCs w:val="36"/>
+          <w:highlight w:val="white"/>
+        </w:rPr>
+        <w:lastRenderedPageBreak/>
         <w:t>Scope</w:t>
       </w:r>
       <w:proofErr w:type="spellEnd"/>
@@ -370,24 +426,413 @@
       <w:pPr>
         <w:jc w:val="center"/>
         <w:rPr>
-          <w:rFonts w:ascii="Arial" w:eastAsia="Arial" w:hAnsi="Arial" w:cs="Arial"/>
-          <w:color w:val="000000"/>
-          <w:sz w:val="32"/>
-          <w:szCs w:val="32"/>
-          <w:highlight w:val="white"/>
-        </w:rPr>
-      </w:pPr>
-      <w:r>
-        <w:rPr>
-          <w:rFonts w:ascii="Arial" w:eastAsia="Arial" w:hAnsi="Arial" w:cs="Arial"/>
-          <w:color w:val="000000"/>
-          <w:sz w:val="32"/>
-          <w:szCs w:val="32"/>
-          <w:highlight w:val="white"/>
-        </w:rPr>
-        <w:t>PROYECTO FINAL</w:t>
-      </w:r>
-    </w:p>
+          <w:sz w:val="36"/>
+          <w:szCs w:val="36"/>
+        </w:rPr>
+      </w:pPr>
+      <w:r>
+        <w:rPr>
+          <w:rFonts w:ascii="Arial" w:eastAsia="Arial" w:hAnsi="Arial" w:cs="Arial"/>
+          <w:sz w:val="36"/>
+          <w:szCs w:val="36"/>
+        </w:rPr>
+        <w:t>Historial</w:t>
+      </w:r>
+    </w:p>
+    <w:p>
+      <w:pPr>
+        <w:jc w:val="center"/>
+        <w:rPr>
+          <w:sz w:val="36"/>
+          <w:szCs w:val="36"/>
+        </w:rPr>
+      </w:pPr>
+    </w:p>
+    <w:tbl>
+      <w:tblPr>
+        <w:tblW w:w="10035" w:type="dxa"/>
+        <w:tblBorders>
+          <w:top w:val="single" w:sz="6" w:space="0" w:color="auto"/>
+          <w:left w:val="single" w:sz="6" w:space="0" w:color="auto"/>
+          <w:bottom w:val="single" w:sz="6" w:space="0" w:color="auto"/>
+          <w:right w:val="single" w:sz="6" w:space="0" w:color="auto"/>
+          <w:insideH w:val="single" w:sz="6" w:space="0" w:color="auto"/>
+          <w:insideV w:val="single" w:sz="6" w:space="0" w:color="auto"/>
+        </w:tblBorders>
+        <w:tblLayout w:type="fixed"/>
+        <w:tblCellMar>
+          <w:left w:w="70" w:type="dxa"/>
+          <w:right w:w="70" w:type="dxa"/>
+        </w:tblCellMar>
+        <w:tblLook w:val="0000" w:firstRow="0" w:lastRow="0" w:firstColumn="0" w:lastColumn="0" w:noHBand="0" w:noVBand="0"/>
+      </w:tblPr>
+      <w:tblGrid>
+        <w:gridCol w:w="1204"/>
+        <w:gridCol w:w="1276"/>
+        <w:gridCol w:w="1701"/>
+        <w:gridCol w:w="5854"/>
+      </w:tblGrid>
+      <w:tr>
+        <w:tc>
+          <w:tcPr>
+            <w:tcW w:w="1204" w:type="dxa"/>
+          </w:tcPr>
+          <w:p>
+            <w:r>
+              <w:t>Revisión</w:t>
+            </w:r>
+          </w:p>
+        </w:tc>
+        <w:tc>
+          <w:tcPr>
+            <w:tcW w:w="1276" w:type="dxa"/>
+          </w:tcPr>
+          <w:p>
+            <w:r>
+              <w:t>Fecha</w:t>
+            </w:r>
+          </w:p>
+        </w:tc>
+        <w:tc>
+          <w:tcPr>
+            <w:tcW w:w="1701" w:type="dxa"/>
+          </w:tcPr>
+          <w:p>
+            <w:r>
+              <w:t>Autor</w:t>
+            </w:r>
+          </w:p>
+        </w:tc>
+        <w:tc>
+          <w:tcPr>
+            <w:tcW w:w="5854" w:type="dxa"/>
+          </w:tcPr>
+          <w:p>
+            <w:r>
+              <w:t>Razón</w:t>
+            </w:r>
+          </w:p>
+        </w:tc>
+      </w:tr>
+      <w:tr>
+        <w:tc>
+          <w:tcPr>
+            <w:tcW w:w="1204" w:type="dxa"/>
+          </w:tcPr>
+          <w:p>
+            <w:pPr>
+              <w:rPr>
+                <w:sz w:val="18"/>
+                <w:szCs w:val="18"/>
+              </w:rPr>
+            </w:pPr>
+            <w:r>
+              <w:rPr>
+                <w:sz w:val="18"/>
+                <w:szCs w:val="18"/>
+              </w:rPr>
+              <w:t>1.1</w:t>
+            </w:r>
+          </w:p>
+        </w:tc>
+        <w:tc>
+          <w:tcPr>
+            <w:tcW w:w="1276" w:type="dxa"/>
+          </w:tcPr>
+          <w:p>
+            <w:pPr>
+              <w:rPr>
+                <w:sz w:val="18"/>
+                <w:szCs w:val="18"/>
+              </w:rPr>
+            </w:pPr>
+            <w:r>
+              <w:rPr>
+                <w:sz w:val="18"/>
+                <w:szCs w:val="18"/>
+              </w:rPr>
+              <w:t>09</w:t>
+            </w:r>
+            <w:r>
+              <w:rPr>
+                <w:sz w:val="18"/>
+                <w:szCs w:val="18"/>
+              </w:rPr>
+              <w:t>/</w:t>
+            </w:r>
+            <w:r>
+              <w:rPr>
+                <w:sz w:val="18"/>
+                <w:szCs w:val="18"/>
+              </w:rPr>
+              <w:t>Jul</w:t>
+            </w:r>
+            <w:r>
+              <w:rPr>
+                <w:sz w:val="18"/>
+                <w:szCs w:val="18"/>
+              </w:rPr>
+              <w:t>/2018</w:t>
+            </w:r>
+          </w:p>
+        </w:tc>
+        <w:tc>
+          <w:tcPr>
+            <w:tcW w:w="1701" w:type="dxa"/>
+          </w:tcPr>
+          <w:p>
+            <w:pPr>
+              <w:rPr>
+                <w:sz w:val="18"/>
+                <w:szCs w:val="18"/>
+              </w:rPr>
+            </w:pPr>
+            <w:r>
+              <w:rPr>
+                <w:sz w:val="18"/>
+                <w:szCs w:val="18"/>
+              </w:rPr>
+              <w:t>Juan Mejía</w:t>
+            </w:r>
+          </w:p>
+        </w:tc>
+        <w:tc>
+          <w:tcPr>
+            <w:tcW w:w="5854" w:type="dxa"/>
+          </w:tcPr>
+          <w:p>
+            <w:pPr>
+              <w:jc w:val="both"/>
+              <w:rPr>
+                <w:sz w:val="18"/>
+                <w:szCs w:val="18"/>
+              </w:rPr>
+            </w:pPr>
+            <w:r>
+              <w:rPr>
+                <w:sz w:val="18"/>
+                <w:szCs w:val="18"/>
+              </w:rPr>
+              <w:t>Versión Inicial</w:t>
+            </w:r>
+          </w:p>
+          <w:p>
+            <w:pPr>
+              <w:jc w:val="both"/>
+              <w:rPr>
+                <w:sz w:val="18"/>
+                <w:szCs w:val="18"/>
+              </w:rPr>
+            </w:pPr>
+          </w:p>
+        </w:tc>
+      </w:tr>
+      <w:tr>
+        <w:tc>
+          <w:tcPr>
+            <w:tcW w:w="1204" w:type="dxa"/>
+          </w:tcPr>
+          <w:p>
+            <w:pPr>
+              <w:rPr>
+                <w:sz w:val="18"/>
+                <w:szCs w:val="18"/>
+              </w:rPr>
+            </w:pPr>
+            <w:r>
+              <w:rPr>
+                <w:sz w:val="18"/>
+                <w:szCs w:val="18"/>
+              </w:rPr>
+              <w:t>1.2</w:t>
+            </w:r>
+          </w:p>
+        </w:tc>
+        <w:tc>
+          <w:tcPr>
+            <w:tcW w:w="1276" w:type="dxa"/>
+          </w:tcPr>
+          <w:p>
+            <w:pPr>
+              <w:rPr>
+                <w:sz w:val="18"/>
+                <w:szCs w:val="18"/>
+              </w:rPr>
+            </w:pPr>
+            <w:r>
+              <w:rPr>
+                <w:sz w:val="18"/>
+                <w:szCs w:val="18"/>
+              </w:rPr>
+              <w:t>09/Jul/2018</w:t>
+            </w:r>
+          </w:p>
+        </w:tc>
+        <w:tc>
+          <w:tcPr>
+            <w:tcW w:w="1701" w:type="dxa"/>
+          </w:tcPr>
+          <w:p>
+            <w:pPr>
+              <w:rPr>
+                <w:sz w:val="18"/>
+                <w:szCs w:val="18"/>
+              </w:rPr>
+            </w:pPr>
+            <w:r>
+              <w:rPr>
+                <w:sz w:val="18"/>
+                <w:szCs w:val="18"/>
+              </w:rPr>
+              <w:t>Juan Mejía</w:t>
+            </w:r>
+          </w:p>
+        </w:tc>
+        <w:tc>
+          <w:tcPr>
+            <w:tcW w:w="5854" w:type="dxa"/>
+          </w:tcPr>
+          <w:p>
+            <w:pPr>
+              <w:jc w:val="both"/>
+              <w:rPr>
+                <w:sz w:val="18"/>
+                <w:szCs w:val="18"/>
+              </w:rPr>
+            </w:pPr>
+            <w:r>
+              <w:rPr>
+                <w:sz w:val="18"/>
+                <w:szCs w:val="18"/>
+              </w:rPr>
+              <w:t xml:space="preserve">Se </w:t>
+            </w:r>
+            <w:r>
+              <w:rPr>
+                <w:sz w:val="18"/>
+                <w:szCs w:val="18"/>
+              </w:rPr>
+              <w:t>agregaron dentro del alcance y fuera del alcance</w:t>
+            </w:r>
+          </w:p>
+          <w:p>
+            <w:pPr>
+              <w:jc w:val="both"/>
+              <w:rPr>
+                <w:sz w:val="18"/>
+                <w:szCs w:val="18"/>
+              </w:rPr>
+            </w:pPr>
+          </w:p>
+        </w:tc>
+      </w:tr>
+      <w:tr>
+        <w:tc>
+          <w:tcPr>
+            <w:tcW w:w="1204" w:type="dxa"/>
+          </w:tcPr>
+          <w:p>
+            <w:pPr>
+              <w:rPr>
+                <w:sz w:val="18"/>
+                <w:szCs w:val="18"/>
+              </w:rPr>
+            </w:pPr>
+            <w:r>
+              <w:rPr>
+                <w:sz w:val="18"/>
+                <w:szCs w:val="18"/>
+              </w:rPr>
+              <w:t>1.3</w:t>
+            </w:r>
+          </w:p>
+        </w:tc>
+        <w:tc>
+          <w:tcPr>
+            <w:tcW w:w="1276" w:type="dxa"/>
+          </w:tcPr>
+          <w:p>
+            <w:pPr>
+              <w:rPr>
+                <w:sz w:val="18"/>
+                <w:szCs w:val="18"/>
+              </w:rPr>
+            </w:pPr>
+            <w:r>
+              <w:rPr>
+                <w:sz w:val="18"/>
+                <w:szCs w:val="18"/>
+              </w:rPr>
+              <w:t>10</w:t>
+            </w:r>
+            <w:r>
+              <w:rPr>
+                <w:sz w:val="18"/>
+                <w:szCs w:val="18"/>
+              </w:rPr>
+              <w:t>/Jul/2018</w:t>
+            </w:r>
+          </w:p>
+        </w:tc>
+        <w:tc>
+          <w:tcPr>
+            <w:tcW w:w="1701" w:type="dxa"/>
+          </w:tcPr>
+          <w:p>
+            <w:pPr>
+              <w:rPr>
+                <w:sz w:val="18"/>
+                <w:szCs w:val="18"/>
+              </w:rPr>
+            </w:pPr>
+            <w:r>
+              <w:rPr>
+                <w:sz w:val="18"/>
+                <w:szCs w:val="18"/>
+              </w:rPr>
+              <w:t>Juan Mejía</w:t>
+            </w:r>
+          </w:p>
+        </w:tc>
+        <w:tc>
+          <w:tcPr>
+            <w:tcW w:w="5854" w:type="dxa"/>
+          </w:tcPr>
+          <w:p>
+            <w:pPr>
+              <w:jc w:val="both"/>
+              <w:rPr>
+                <w:sz w:val="18"/>
+                <w:szCs w:val="18"/>
+              </w:rPr>
+            </w:pPr>
+            <w:r>
+              <w:rPr>
+                <w:sz w:val="18"/>
+                <w:szCs w:val="18"/>
+              </w:rPr>
+              <w:t>Se actualizo alcance general</w:t>
+            </w:r>
+            <w:r>
+              <w:rPr>
+                <w:sz w:val="18"/>
+                <w:szCs w:val="18"/>
+              </w:rPr>
+              <w:t>, ahora se especifica que se va a construir, no solo diseñar</w:t>
+            </w:r>
+          </w:p>
+          <w:p>
+            <w:pPr>
+              <w:jc w:val="both"/>
+              <w:rPr>
+                <w:sz w:val="18"/>
+                <w:szCs w:val="18"/>
+              </w:rPr>
+            </w:pPr>
+          </w:p>
+        </w:tc>
+      </w:tr>
+    </w:tbl>
     <w:p>
       <w:pPr>
         <w:jc w:val="center"/>
@@ -400,6 +845,8 @@
           <w:highlight w:val="white"/>
         </w:rPr>
       </w:pPr>
+      <w:bookmarkStart w:id="0" w:name="_GoBack"/>
+      <w:bookmarkEnd w:id="0"/>
     </w:p>
     <w:p>
       <w:pPr>
@@ -415,24 +862,43 @@
       </w:pPr>
     </w:p>
     <w:p>
-      <w:bookmarkStart w:id="0" w:name="_6ffln0cfdbf5" w:colFirst="0" w:colLast="0"/>
-      <w:bookmarkEnd w:id="0"/>
+      <w:bookmarkStart w:id="1" w:name="_6ffln0cfdbf5" w:colFirst="0" w:colLast="0"/>
+      <w:bookmarkEnd w:id="1"/>
     </w:p>
     <w:p/>
     <w:p>
       <w:pPr>
-        <w:jc w:val="center"/>
-        <w:rPr>
-          <w:rFonts w:ascii="Arial" w:eastAsia="Arial" w:hAnsi="Arial" w:cs="Arial"/>
-        </w:rPr>
-      </w:pPr>
-      <w:r>
         <w:rPr>
           <w:rFonts w:ascii="Arial" w:eastAsia="Arial" w:hAnsi="Arial" w:cs="Arial"/>
           <w:sz w:val="36"/>
           <w:szCs w:val="36"/>
           <w:highlight w:val="white"/>
         </w:rPr>
+      </w:pPr>
+      <w:r>
+        <w:rPr>
+          <w:rFonts w:ascii="Arial" w:eastAsia="Arial" w:hAnsi="Arial" w:cs="Arial"/>
+          <w:sz w:val="36"/>
+          <w:szCs w:val="36"/>
+          <w:highlight w:val="white"/>
+        </w:rPr>
+        <w:br w:type="page"/>
+      </w:r>
+    </w:p>
+    <w:p>
+      <w:pPr>
+        <w:jc w:val="center"/>
+        <w:rPr>
+          <w:rFonts w:ascii="Arial" w:eastAsia="Arial" w:hAnsi="Arial" w:cs="Arial"/>
+        </w:rPr>
+      </w:pPr>
+      <w:r>
+        <w:rPr>
+          <w:rFonts w:ascii="Arial" w:eastAsia="Arial" w:hAnsi="Arial" w:cs="Arial"/>
+          <w:sz w:val="36"/>
+          <w:szCs w:val="36"/>
+          <w:highlight w:val="white"/>
+        </w:rPr>
         <w:lastRenderedPageBreak/>
         <w:t>Alcance:</w:t>
       </w:r>
@@ -444,8 +910,8 @@
           <w:i/>
         </w:rPr>
       </w:pPr>
-      <w:bookmarkStart w:id="1" w:name="_e9u6oaplze5p" w:colFirst="0" w:colLast="0"/>
-      <w:bookmarkEnd w:id="1"/>
+      <w:bookmarkStart w:id="2" w:name="_e9u6oaplze5p" w:colFirst="0" w:colLast="0"/>
+      <w:bookmarkEnd w:id="2"/>
       <w:r>
         <w:rPr>
           <w:rFonts w:ascii="Arial" w:eastAsia="Arial" w:hAnsi="Arial" w:cs="Arial"/>
@@ -453,8 +919,22 @@
         </w:rPr>
         <w:t>Cliente:</w:t>
       </w:r>
-      <w:bookmarkStart w:id="2" w:name="_GoBack"/>
-      <w:bookmarkEnd w:id="2"/>
+      <w:r>
+        <w:rPr>
+          <w:rFonts w:ascii="Arial" w:eastAsia="Arial" w:hAnsi="Arial" w:cs="Arial"/>
+          <w:i/>
+        </w:rPr>
+        <w:t xml:space="preserve"> Jorge </w:t>
+      </w:r>
+      <w:proofErr w:type="spellStart"/>
+      <w:r>
+        <w:rPr>
+          <w:rFonts w:ascii="Arial" w:eastAsia="Arial" w:hAnsi="Arial" w:cs="Arial"/>
+          <w:i/>
+        </w:rPr>
+        <w:t>Bonales</w:t>
+      </w:r>
+      <w:proofErr w:type="spellEnd"/>
     </w:p>
     <w:p>
       <w:pPr>

--- a/Scope_ProyectoFinal.docx
+++ b/Scope_ProyectoFinal.docx
@@ -424,12 +424,13 @@
     </w:p>
     <w:p>
       <w:pPr>
-        <w:jc w:val="center"/>
         <w:rPr>
           <w:sz w:val="36"/>
           <w:szCs w:val="36"/>
         </w:rPr>
       </w:pPr>
+      <w:bookmarkStart w:id="0" w:name="_GoBack"/>
+      <w:bookmarkEnd w:id="0"/>
       <w:r>
         <w:rPr>
           <w:rFonts w:ascii="Arial" w:eastAsia="Arial" w:hAnsi="Arial" w:cs="Arial"/>
@@ -441,75 +442,165 @@
     </w:p>
     <w:p>
       <w:pPr>
-        <w:jc w:val="center"/>
-        <w:rPr>
-          <w:sz w:val="36"/>
-          <w:szCs w:val="36"/>
+        <w:rPr>
+          <w:rFonts w:ascii="Arial" w:eastAsia="Arial" w:hAnsi="Arial" w:cs="Arial"/>
+          <w:b/>
+          <w:color w:val="000000"/>
+          <w:sz w:val="32"/>
+          <w:szCs w:val="32"/>
+          <w:highlight w:val="white"/>
         </w:rPr>
       </w:pPr>
     </w:p>
     <w:tbl>
       <w:tblPr>
-        <w:tblW w:w="10035" w:type="dxa"/>
-        <w:tblBorders>
-          <w:top w:val="single" w:sz="6" w:space="0" w:color="auto"/>
-          <w:left w:val="single" w:sz="6" w:space="0" w:color="auto"/>
-          <w:bottom w:val="single" w:sz="6" w:space="0" w:color="auto"/>
-          <w:right w:val="single" w:sz="6" w:space="0" w:color="auto"/>
-          <w:insideH w:val="single" w:sz="6" w:space="0" w:color="auto"/>
-          <w:insideV w:val="single" w:sz="6" w:space="0" w:color="auto"/>
-        </w:tblBorders>
-        <w:tblLayout w:type="fixed"/>
-        <w:tblCellMar>
-          <w:left w:w="70" w:type="dxa"/>
-          <w:right w:w="70" w:type="dxa"/>
-        </w:tblCellMar>
-        <w:tblLook w:val="0000" w:firstRow="0" w:lastRow="0" w:firstColumn="0" w:lastColumn="0" w:noHBand="0" w:noVBand="0"/>
+        <w:tblStyle w:val="Tablaconcuadrcula"/>
+        <w:tblW w:w="0" w:type="auto"/>
+        <w:tblInd w:w="720" w:type="dxa"/>
+        <w:tblLook w:val="04A0" w:firstRow="1" w:lastRow="0" w:firstColumn="1" w:lastColumn="0" w:noHBand="0" w:noVBand="1"/>
       </w:tblPr>
       <w:tblGrid>
-        <w:gridCol w:w="1204"/>
-        <w:gridCol w:w="1276"/>
-        <w:gridCol w:w="1701"/>
-        <w:gridCol w:w="5854"/>
+        <w:gridCol w:w="2052"/>
+        <w:gridCol w:w="2083"/>
+        <w:gridCol w:w="2135"/>
+        <w:gridCol w:w="2064"/>
       </w:tblGrid>
       <w:tr>
         <w:tc>
           <w:tcPr>
-            <w:tcW w:w="1204" w:type="dxa"/>
+            <w:tcW w:w="2052" w:type="dxa"/>
+            <w:shd w:val="clear" w:color="auto" w:fill="C00000"/>
           </w:tcPr>
           <w:p>
+            <w:pPr>
+              <w:pStyle w:val="Sinespaciado"/>
+              <w:pBdr>
+                <w:top w:val="none" w:sz="0" w:space="0" w:color="auto"/>
+                <w:left w:val="none" w:sz="0" w:space="0" w:color="auto"/>
+                <w:bottom w:val="none" w:sz="0" w:space="0" w:color="auto"/>
+                <w:right w:val="none" w:sz="0" w:space="0" w:color="auto"/>
+                <w:between w:val="none" w:sz="0" w:space="0" w:color="auto"/>
+              </w:pBdr>
+              <w:jc w:val="center"/>
+              <w:rPr>
+                <w:rFonts w:ascii="Arial" w:hAnsi="Arial" w:cs="Arial"/>
+                <w:color w:val="FFFFFF" w:themeColor="background1"/>
+                <w:sz w:val="24"/>
+                <w:szCs w:val="24"/>
+              </w:rPr>
+            </w:pPr>
+            <w:bookmarkStart w:id="1" w:name="_6ffln0cfdbf5" w:colFirst="0" w:colLast="0"/>
+            <w:bookmarkEnd w:id="1"/>
             <w:r>
-              <w:t>Revisión</w:t>
-            </w:r>
-          </w:p>
-        </w:tc>
-        <w:tc>
-          <w:tcPr>
-            <w:tcW w:w="1276" w:type="dxa"/>
-          </w:tcPr>
-          <w:p>
-            <w:r>
-              <w:t>Fecha</w:t>
-            </w:r>
-          </w:p>
-        </w:tc>
-        <w:tc>
-          <w:tcPr>
-            <w:tcW w:w="1701" w:type="dxa"/>
-          </w:tcPr>
-          <w:p>
-            <w:r>
+              <w:rPr>
+                <w:rFonts w:ascii="Arial" w:hAnsi="Arial" w:cs="Arial"/>
+                <w:color w:val="FFFFFF" w:themeColor="background1"/>
+                <w:sz w:val="24"/>
+                <w:szCs w:val="24"/>
+              </w:rPr>
               <w:t>Autor</w:t>
             </w:r>
           </w:p>
         </w:tc>
         <w:tc>
           <w:tcPr>
-            <w:tcW w:w="5854" w:type="dxa"/>
+            <w:tcW w:w="2083" w:type="dxa"/>
+            <w:shd w:val="clear" w:color="auto" w:fill="C00000"/>
           </w:tcPr>
           <w:p>
+            <w:pPr>
+              <w:pStyle w:val="Sinespaciado"/>
+              <w:pBdr>
+                <w:top w:val="none" w:sz="0" w:space="0" w:color="auto"/>
+                <w:left w:val="none" w:sz="0" w:space="0" w:color="auto"/>
+                <w:bottom w:val="none" w:sz="0" w:space="0" w:color="auto"/>
+                <w:right w:val="none" w:sz="0" w:space="0" w:color="auto"/>
+                <w:between w:val="none" w:sz="0" w:space="0" w:color="auto"/>
+              </w:pBdr>
+              <w:jc w:val="center"/>
+              <w:rPr>
+                <w:rFonts w:ascii="Arial" w:hAnsi="Arial" w:cs="Arial"/>
+                <w:color w:val="FFFFFF" w:themeColor="background1"/>
+                <w:sz w:val="24"/>
+                <w:szCs w:val="24"/>
+              </w:rPr>
+            </w:pPr>
             <w:r>
-              <w:t>Razón</w:t>
+              <w:rPr>
+                <w:rFonts w:ascii="Arial" w:hAnsi="Arial" w:cs="Arial"/>
+                <w:color w:val="FFFFFF" w:themeColor="background1"/>
+                <w:sz w:val="24"/>
+                <w:szCs w:val="24"/>
+              </w:rPr>
+              <w:t>Versión</w:t>
+            </w:r>
+          </w:p>
+        </w:tc>
+        <w:tc>
+          <w:tcPr>
+            <w:tcW w:w="2135" w:type="dxa"/>
+            <w:shd w:val="clear" w:color="auto" w:fill="C00000"/>
+          </w:tcPr>
+          <w:p>
+            <w:pPr>
+              <w:pStyle w:val="Sinespaciado"/>
+              <w:pBdr>
+                <w:top w:val="none" w:sz="0" w:space="0" w:color="auto"/>
+                <w:left w:val="none" w:sz="0" w:space="0" w:color="auto"/>
+                <w:bottom w:val="none" w:sz="0" w:space="0" w:color="auto"/>
+                <w:right w:val="none" w:sz="0" w:space="0" w:color="auto"/>
+                <w:between w:val="none" w:sz="0" w:space="0" w:color="auto"/>
+              </w:pBdr>
+              <w:jc w:val="center"/>
+              <w:rPr>
+                <w:rFonts w:ascii="Arial" w:hAnsi="Arial" w:cs="Arial"/>
+                <w:color w:val="FFFFFF" w:themeColor="background1"/>
+                <w:sz w:val="24"/>
+                <w:szCs w:val="24"/>
+              </w:rPr>
+            </w:pPr>
+            <w:r>
+              <w:rPr>
+                <w:rFonts w:ascii="Arial" w:hAnsi="Arial" w:cs="Arial"/>
+                <w:color w:val="FFFFFF" w:themeColor="background1"/>
+                <w:sz w:val="24"/>
+                <w:szCs w:val="24"/>
+              </w:rPr>
+              <w:t>Acción</w:t>
+            </w:r>
+          </w:p>
+        </w:tc>
+        <w:tc>
+          <w:tcPr>
+            <w:tcW w:w="2064" w:type="dxa"/>
+            <w:shd w:val="clear" w:color="auto" w:fill="C00000"/>
+          </w:tcPr>
+          <w:p>
+            <w:pPr>
+              <w:pStyle w:val="Sinespaciado"/>
+              <w:pBdr>
+                <w:top w:val="none" w:sz="0" w:space="0" w:color="auto"/>
+                <w:left w:val="none" w:sz="0" w:space="0" w:color="auto"/>
+                <w:bottom w:val="none" w:sz="0" w:space="0" w:color="auto"/>
+                <w:right w:val="none" w:sz="0" w:space="0" w:color="auto"/>
+                <w:between w:val="none" w:sz="0" w:space="0" w:color="auto"/>
+              </w:pBdr>
+              <w:jc w:val="center"/>
+              <w:rPr>
+                <w:rFonts w:ascii="Arial" w:hAnsi="Arial" w:cs="Arial"/>
+                <w:color w:val="FFFFFF" w:themeColor="background1"/>
+                <w:sz w:val="24"/>
+                <w:szCs w:val="24"/>
+              </w:rPr>
+            </w:pPr>
+            <w:r>
+              <w:rPr>
+                <w:rFonts w:ascii="Arial" w:hAnsi="Arial" w:cs="Arial"/>
+                <w:color w:val="FFFFFF" w:themeColor="background1"/>
+                <w:sz w:val="24"/>
+                <w:szCs w:val="24"/>
+              </w:rPr>
+              <w:t>Fecha</w:t>
             </w:r>
           </w:p>
         </w:tc>
@@ -517,19 +608,205 @@
       <w:tr>
         <w:tc>
           <w:tcPr>
-            <w:tcW w:w="1204" w:type="dxa"/>
+            <w:tcW w:w="2052" w:type="dxa"/>
           </w:tcPr>
           <w:p>
             <w:pPr>
-              <w:rPr>
-                <w:sz w:val="18"/>
-                <w:szCs w:val="18"/>
+              <w:pStyle w:val="Sinespaciado"/>
+              <w:pBdr>
+                <w:top w:val="none" w:sz="0" w:space="0" w:color="auto"/>
+                <w:left w:val="none" w:sz="0" w:space="0" w:color="auto"/>
+                <w:bottom w:val="none" w:sz="0" w:space="0" w:color="auto"/>
+                <w:right w:val="none" w:sz="0" w:space="0" w:color="auto"/>
+                <w:between w:val="none" w:sz="0" w:space="0" w:color="auto"/>
+              </w:pBdr>
+              <w:jc w:val="center"/>
+              <w:rPr>
+                <w:rFonts w:ascii="Arial" w:hAnsi="Arial" w:cs="Arial"/>
+                <w:sz w:val="24"/>
+                <w:szCs w:val="24"/>
               </w:rPr>
             </w:pPr>
             <w:r>
               <w:rPr>
-                <w:sz w:val="18"/>
-                <w:szCs w:val="18"/>
+                <w:rFonts w:ascii="Arial" w:hAnsi="Arial" w:cs="Arial"/>
+                <w:sz w:val="24"/>
+                <w:szCs w:val="24"/>
+              </w:rPr>
+              <w:t>Juan Mejía</w:t>
+            </w:r>
+          </w:p>
+        </w:tc>
+        <w:tc>
+          <w:tcPr>
+            <w:tcW w:w="2083" w:type="dxa"/>
+          </w:tcPr>
+          <w:p>
+            <w:pPr>
+              <w:pStyle w:val="Sinespaciado"/>
+              <w:pBdr>
+                <w:top w:val="none" w:sz="0" w:space="0" w:color="auto"/>
+                <w:left w:val="none" w:sz="0" w:space="0" w:color="auto"/>
+                <w:bottom w:val="none" w:sz="0" w:space="0" w:color="auto"/>
+                <w:right w:val="none" w:sz="0" w:space="0" w:color="auto"/>
+                <w:between w:val="none" w:sz="0" w:space="0" w:color="auto"/>
+              </w:pBdr>
+              <w:jc w:val="center"/>
+              <w:rPr>
+                <w:rFonts w:ascii="Arial" w:hAnsi="Arial" w:cs="Arial"/>
+                <w:sz w:val="24"/>
+                <w:szCs w:val="24"/>
+              </w:rPr>
+            </w:pPr>
+            <w:r>
+              <w:rPr>
+                <w:rFonts w:ascii="Arial" w:hAnsi="Arial" w:cs="Arial"/>
+                <w:sz w:val="24"/>
+                <w:szCs w:val="24"/>
+              </w:rPr>
+              <w:t>1.0</w:t>
+            </w:r>
+          </w:p>
+        </w:tc>
+        <w:tc>
+          <w:tcPr>
+            <w:tcW w:w="2135" w:type="dxa"/>
+          </w:tcPr>
+          <w:p>
+            <w:pPr>
+              <w:pStyle w:val="Sinespaciado"/>
+              <w:pBdr>
+                <w:top w:val="none" w:sz="0" w:space="0" w:color="auto"/>
+                <w:left w:val="none" w:sz="0" w:space="0" w:color="auto"/>
+                <w:bottom w:val="none" w:sz="0" w:space="0" w:color="auto"/>
+                <w:right w:val="none" w:sz="0" w:space="0" w:color="auto"/>
+                <w:between w:val="none" w:sz="0" w:space="0" w:color="auto"/>
+              </w:pBdr>
+              <w:jc w:val="center"/>
+              <w:rPr>
+                <w:rFonts w:ascii="Arial" w:hAnsi="Arial" w:cs="Arial"/>
+                <w:sz w:val="24"/>
+                <w:szCs w:val="24"/>
+              </w:rPr>
+            </w:pPr>
+            <w:r>
+              <w:rPr>
+                <w:rFonts w:ascii="Arial" w:hAnsi="Arial" w:cs="Arial"/>
+                <w:sz w:val="24"/>
+                <w:szCs w:val="24"/>
+              </w:rPr>
+              <w:t>Versión Inicial</w:t>
+            </w:r>
+          </w:p>
+        </w:tc>
+        <w:tc>
+          <w:tcPr>
+            <w:tcW w:w="2064" w:type="dxa"/>
+          </w:tcPr>
+          <w:p>
+            <w:pPr>
+              <w:pStyle w:val="Sinespaciado"/>
+              <w:pBdr>
+                <w:top w:val="none" w:sz="0" w:space="0" w:color="auto"/>
+                <w:left w:val="none" w:sz="0" w:space="0" w:color="auto"/>
+                <w:bottom w:val="none" w:sz="0" w:space="0" w:color="auto"/>
+                <w:right w:val="none" w:sz="0" w:space="0" w:color="auto"/>
+                <w:between w:val="none" w:sz="0" w:space="0" w:color="auto"/>
+              </w:pBdr>
+              <w:jc w:val="center"/>
+              <w:rPr>
+                <w:rFonts w:ascii="Arial" w:hAnsi="Arial" w:cs="Arial"/>
+                <w:sz w:val="24"/>
+                <w:szCs w:val="24"/>
+              </w:rPr>
+            </w:pPr>
+            <w:r>
+              <w:rPr>
+                <w:rFonts w:ascii="Arial" w:hAnsi="Arial" w:cs="Arial"/>
+                <w:sz w:val="24"/>
+                <w:szCs w:val="24"/>
+              </w:rPr>
+              <w:t>09/</w:t>
+            </w:r>
+            <w:proofErr w:type="spellStart"/>
+            <w:r>
+              <w:rPr>
+                <w:rFonts w:ascii="Arial" w:hAnsi="Arial" w:cs="Arial"/>
+                <w:sz w:val="24"/>
+                <w:szCs w:val="24"/>
+              </w:rPr>
+              <w:t>Ago</w:t>
+            </w:r>
+            <w:proofErr w:type="spellEnd"/>
+            <w:r>
+              <w:rPr>
+                <w:rFonts w:ascii="Arial" w:hAnsi="Arial" w:cs="Arial"/>
+                <w:sz w:val="24"/>
+                <w:szCs w:val="24"/>
+              </w:rPr>
+              <w:t>/2018</w:t>
+            </w:r>
+          </w:p>
+        </w:tc>
+      </w:tr>
+      <w:tr>
+        <w:tc>
+          <w:tcPr>
+            <w:tcW w:w="2052" w:type="dxa"/>
+          </w:tcPr>
+          <w:p>
+            <w:pPr>
+              <w:pStyle w:val="Sinespaciado"/>
+              <w:pBdr>
+                <w:top w:val="none" w:sz="0" w:space="0" w:color="auto"/>
+                <w:left w:val="none" w:sz="0" w:space="0" w:color="auto"/>
+                <w:bottom w:val="none" w:sz="0" w:space="0" w:color="auto"/>
+                <w:right w:val="none" w:sz="0" w:space="0" w:color="auto"/>
+                <w:between w:val="none" w:sz="0" w:space="0" w:color="auto"/>
+              </w:pBdr>
+              <w:jc w:val="center"/>
+              <w:rPr>
+                <w:rFonts w:ascii="Arial" w:hAnsi="Arial" w:cs="Arial"/>
+                <w:sz w:val="24"/>
+                <w:szCs w:val="24"/>
+              </w:rPr>
+            </w:pPr>
+            <w:r>
+              <w:rPr>
+                <w:rFonts w:ascii="Arial" w:hAnsi="Arial" w:cs="Arial"/>
+                <w:sz w:val="24"/>
+                <w:szCs w:val="24"/>
+              </w:rPr>
+              <w:t>Juan Mejía</w:t>
+            </w:r>
+          </w:p>
+        </w:tc>
+        <w:tc>
+          <w:tcPr>
+            <w:tcW w:w="2083" w:type="dxa"/>
+          </w:tcPr>
+          <w:p>
+            <w:pPr>
+              <w:pStyle w:val="Sinespaciado"/>
+              <w:pBdr>
+                <w:top w:val="none" w:sz="0" w:space="0" w:color="auto"/>
+                <w:left w:val="none" w:sz="0" w:space="0" w:color="auto"/>
+                <w:bottom w:val="none" w:sz="0" w:space="0" w:color="auto"/>
+                <w:right w:val="none" w:sz="0" w:space="0" w:color="auto"/>
+                <w:between w:val="none" w:sz="0" w:space="0" w:color="auto"/>
+              </w:pBdr>
+              <w:jc w:val="center"/>
+              <w:rPr>
+                <w:rFonts w:ascii="Arial" w:hAnsi="Arial" w:cs="Arial"/>
+                <w:sz w:val="24"/>
+                <w:szCs w:val="24"/>
+              </w:rPr>
+            </w:pPr>
+            <w:r>
+              <w:rPr>
+                <w:rFonts w:ascii="Arial" w:hAnsi="Arial" w:cs="Arial"/>
+                <w:sz w:val="24"/>
+                <w:szCs w:val="24"/>
               </w:rPr>
               <w:t>1.1</w:t>
             </w:r>
@@ -537,60 +814,112 @@
         </w:tc>
         <w:tc>
           <w:tcPr>
-            <w:tcW w:w="1276" w:type="dxa"/>
+            <w:tcW w:w="2135" w:type="dxa"/>
           </w:tcPr>
           <w:p>
             <w:pPr>
-              <w:rPr>
-                <w:sz w:val="18"/>
-                <w:szCs w:val="18"/>
+              <w:pStyle w:val="Sinespaciado"/>
+              <w:pBdr>
+                <w:top w:val="none" w:sz="0" w:space="0" w:color="auto"/>
+                <w:left w:val="none" w:sz="0" w:space="0" w:color="auto"/>
+                <w:bottom w:val="none" w:sz="0" w:space="0" w:color="auto"/>
+                <w:right w:val="none" w:sz="0" w:space="0" w:color="auto"/>
+                <w:between w:val="none" w:sz="0" w:space="0" w:color="auto"/>
+              </w:pBdr>
+              <w:jc w:val="center"/>
+              <w:rPr>
+                <w:rFonts w:ascii="Arial" w:hAnsi="Arial" w:cs="Arial"/>
+                <w:sz w:val="24"/>
+                <w:szCs w:val="24"/>
               </w:rPr>
             </w:pPr>
             <w:r>
               <w:rPr>
-                <w:sz w:val="18"/>
-                <w:szCs w:val="18"/>
-              </w:rPr>
-              <w:t>09</w:t>
-            </w:r>
-            <w:r>
-              <w:rPr>
-                <w:sz w:val="18"/>
-                <w:szCs w:val="18"/>
-              </w:rPr>
-              <w:t>/</w:t>
-            </w:r>
-            <w:r>
-              <w:rPr>
-                <w:sz w:val="18"/>
-                <w:szCs w:val="18"/>
-              </w:rPr>
-              <w:t>Jul</w:t>
-            </w:r>
-            <w:r>
-              <w:rPr>
-                <w:sz w:val="18"/>
-                <w:szCs w:val="18"/>
-              </w:rPr>
-              <w:t>/2018</w:t>
+                <w:rFonts w:ascii="Arial" w:hAnsi="Arial" w:cs="Arial"/>
+                <w:sz w:val="24"/>
+                <w:szCs w:val="24"/>
+              </w:rPr>
+              <w:t>Se agregaron dentro del alcance y fuera del alcance</w:t>
             </w:r>
           </w:p>
         </w:tc>
         <w:tc>
           <w:tcPr>
-            <w:tcW w:w="1701" w:type="dxa"/>
+            <w:tcW w:w="2064" w:type="dxa"/>
           </w:tcPr>
           <w:p>
             <w:pPr>
-              <w:rPr>
-                <w:sz w:val="18"/>
-                <w:szCs w:val="18"/>
+              <w:pStyle w:val="Sinespaciado"/>
+              <w:pBdr>
+                <w:top w:val="none" w:sz="0" w:space="0" w:color="auto"/>
+                <w:left w:val="none" w:sz="0" w:space="0" w:color="auto"/>
+                <w:bottom w:val="none" w:sz="0" w:space="0" w:color="auto"/>
+                <w:right w:val="none" w:sz="0" w:space="0" w:color="auto"/>
+                <w:between w:val="none" w:sz="0" w:space="0" w:color="auto"/>
+              </w:pBdr>
+              <w:jc w:val="center"/>
+              <w:rPr>
+                <w:rFonts w:ascii="Arial" w:hAnsi="Arial" w:cs="Arial"/>
+                <w:sz w:val="24"/>
+                <w:szCs w:val="24"/>
               </w:rPr>
             </w:pPr>
             <w:r>
               <w:rPr>
-                <w:sz w:val="18"/>
-                <w:szCs w:val="18"/>
+                <w:rFonts w:ascii="Arial" w:hAnsi="Arial" w:cs="Arial"/>
+                <w:sz w:val="24"/>
+                <w:szCs w:val="24"/>
+              </w:rPr>
+              <w:t>09/</w:t>
+            </w:r>
+            <w:proofErr w:type="spellStart"/>
+            <w:r>
+              <w:rPr>
+                <w:rFonts w:ascii="Arial" w:hAnsi="Arial" w:cs="Arial"/>
+                <w:sz w:val="24"/>
+                <w:szCs w:val="24"/>
+              </w:rPr>
+              <w:t>Ago</w:t>
+            </w:r>
+            <w:proofErr w:type="spellEnd"/>
+            <w:r>
+              <w:rPr>
+                <w:rFonts w:ascii="Arial" w:hAnsi="Arial" w:cs="Arial"/>
+                <w:sz w:val="24"/>
+                <w:szCs w:val="24"/>
+              </w:rPr>
+              <w:t>/2018</w:t>
+            </w:r>
+          </w:p>
+        </w:tc>
+      </w:tr>
+      <w:tr>
+        <w:tc>
+          <w:tcPr>
+            <w:tcW w:w="2052" w:type="dxa"/>
+          </w:tcPr>
+          <w:p>
+            <w:pPr>
+              <w:pStyle w:val="Sinespaciado"/>
+              <w:pBdr>
+                <w:top w:val="none" w:sz="0" w:space="0" w:color="auto"/>
+                <w:left w:val="none" w:sz="0" w:space="0" w:color="auto"/>
+                <w:bottom w:val="none" w:sz="0" w:space="0" w:color="auto"/>
+                <w:right w:val="none" w:sz="0" w:space="0" w:color="auto"/>
+                <w:between w:val="none" w:sz="0" w:space="0" w:color="auto"/>
+              </w:pBdr>
+              <w:jc w:val="center"/>
+              <w:rPr>
+                <w:rFonts w:ascii="Arial" w:hAnsi="Arial" w:cs="Arial"/>
+                <w:sz w:val="24"/>
+                <w:szCs w:val="24"/>
+              </w:rPr>
+            </w:pPr>
+            <w:r>
+              <w:rPr>
+                <w:rFonts w:ascii="Arial" w:hAnsi="Arial" w:cs="Arial"/>
+                <w:sz w:val="24"/>
+                <w:szCs w:val="24"/>
               </w:rPr>
               <w:t>Juan Mejía</w:t>
             </w:r>
@@ -598,30 +927,213 @@
         </w:tc>
         <w:tc>
           <w:tcPr>
-            <w:tcW w:w="5854" w:type="dxa"/>
+            <w:tcW w:w="2083" w:type="dxa"/>
           </w:tcPr>
           <w:p>
             <w:pPr>
-              <w:jc w:val="both"/>
-              <w:rPr>
-                <w:sz w:val="18"/>
-                <w:szCs w:val="18"/>
+              <w:pStyle w:val="Sinespaciado"/>
+              <w:pBdr>
+                <w:top w:val="none" w:sz="0" w:space="0" w:color="auto"/>
+                <w:left w:val="none" w:sz="0" w:space="0" w:color="auto"/>
+                <w:bottom w:val="none" w:sz="0" w:space="0" w:color="auto"/>
+                <w:right w:val="none" w:sz="0" w:space="0" w:color="auto"/>
+                <w:between w:val="none" w:sz="0" w:space="0" w:color="auto"/>
+              </w:pBdr>
+              <w:jc w:val="center"/>
+              <w:rPr>
+                <w:rFonts w:ascii="Arial" w:hAnsi="Arial" w:cs="Arial"/>
+                <w:sz w:val="24"/>
+                <w:szCs w:val="24"/>
               </w:rPr>
             </w:pPr>
             <w:r>
               <w:rPr>
-                <w:sz w:val="18"/>
-                <w:szCs w:val="18"/>
-              </w:rPr>
-              <w:t>Versión Inicial</w:t>
+                <w:rFonts w:ascii="Arial" w:hAnsi="Arial" w:cs="Arial"/>
+                <w:sz w:val="24"/>
+                <w:szCs w:val="24"/>
+              </w:rPr>
+              <w:t>1.2</w:t>
             </w:r>
           </w:p>
+        </w:tc>
+        <w:tc>
+          <w:tcPr>
+            <w:tcW w:w="2135" w:type="dxa"/>
+          </w:tcPr>
           <w:p>
             <w:pPr>
+              <w:pStyle w:val="Sinespaciado"/>
+              <w:pBdr>
+                <w:top w:val="none" w:sz="0" w:space="0" w:color="auto"/>
+                <w:left w:val="none" w:sz="0" w:space="0" w:color="auto"/>
+                <w:bottom w:val="none" w:sz="0" w:space="0" w:color="auto"/>
+                <w:right w:val="none" w:sz="0" w:space="0" w:color="auto"/>
+                <w:between w:val="none" w:sz="0" w:space="0" w:color="auto"/>
+              </w:pBdr>
+              <w:jc w:val="center"/>
+              <w:rPr>
+                <w:rFonts w:ascii="Arial" w:hAnsi="Arial" w:cs="Arial"/>
+                <w:sz w:val="24"/>
+                <w:szCs w:val="24"/>
+              </w:rPr>
+            </w:pPr>
+            <w:r>
+              <w:rPr>
+                <w:rFonts w:ascii="Arial" w:hAnsi="Arial" w:cs="Arial"/>
+                <w:sz w:val="24"/>
+                <w:szCs w:val="24"/>
+              </w:rPr>
+              <w:t>Se actualizo alcance general, ahora se especifica que se va a construir, no solo diseñar</w:t>
+            </w:r>
+          </w:p>
+        </w:tc>
+        <w:tc>
+          <w:tcPr>
+            <w:tcW w:w="2064" w:type="dxa"/>
+          </w:tcPr>
+          <w:p>
+            <w:pPr>
+              <w:pStyle w:val="Sinespaciado"/>
+              <w:pBdr>
+                <w:top w:val="none" w:sz="0" w:space="0" w:color="auto"/>
+                <w:left w:val="none" w:sz="0" w:space="0" w:color="auto"/>
+                <w:bottom w:val="none" w:sz="0" w:space="0" w:color="auto"/>
+                <w:right w:val="none" w:sz="0" w:space="0" w:color="auto"/>
+                <w:between w:val="none" w:sz="0" w:space="0" w:color="auto"/>
+              </w:pBdr>
+              <w:jc w:val="center"/>
+              <w:rPr>
+                <w:rFonts w:ascii="Arial" w:hAnsi="Arial" w:cs="Arial"/>
+                <w:sz w:val="24"/>
+                <w:szCs w:val="24"/>
+              </w:rPr>
+            </w:pPr>
+            <w:r>
+              <w:rPr>
+                <w:rFonts w:ascii="Arial" w:hAnsi="Arial" w:cs="Arial"/>
+                <w:sz w:val="24"/>
+                <w:szCs w:val="24"/>
+              </w:rPr>
+              <w:t>10</w:t>
+            </w:r>
+            <w:r>
+              <w:rPr>
+                <w:rFonts w:ascii="Arial" w:hAnsi="Arial" w:cs="Arial"/>
+                <w:sz w:val="24"/>
+                <w:szCs w:val="24"/>
+              </w:rPr>
+              <w:t>/</w:t>
+            </w:r>
+            <w:proofErr w:type="spellStart"/>
+            <w:r>
+              <w:rPr>
+                <w:rFonts w:ascii="Arial" w:hAnsi="Arial" w:cs="Arial"/>
+                <w:sz w:val="24"/>
+                <w:szCs w:val="24"/>
+              </w:rPr>
+              <w:t>Ago</w:t>
+            </w:r>
+            <w:proofErr w:type="spellEnd"/>
+            <w:r>
+              <w:rPr>
+                <w:rFonts w:ascii="Arial" w:hAnsi="Arial" w:cs="Arial"/>
+                <w:sz w:val="24"/>
+                <w:szCs w:val="24"/>
+              </w:rPr>
+              <w:t>/2018</w:t>
+            </w:r>
+          </w:p>
+        </w:tc>
+      </w:tr>
+      <w:tr>
+        <w:tc>
+          <w:tcPr>
+            <w:tcW w:w="2052" w:type="dxa"/>
+          </w:tcPr>
+          <w:p>
+            <w:pPr>
+              <w:pStyle w:val="Sinespaciado"/>
+              <w:pBdr>
+                <w:top w:val="none" w:sz="0" w:space="0" w:color="auto"/>
+                <w:left w:val="none" w:sz="0" w:space="0" w:color="auto"/>
+                <w:bottom w:val="none" w:sz="0" w:space="0" w:color="auto"/>
+                <w:right w:val="none" w:sz="0" w:space="0" w:color="auto"/>
+                <w:between w:val="none" w:sz="0" w:space="0" w:color="auto"/>
+              </w:pBdr>
               <w:jc w:val="both"/>
               <w:rPr>
-                <w:sz w:val="18"/>
-                <w:szCs w:val="18"/>
+                <w:rFonts w:ascii="Arial" w:hAnsi="Arial" w:cs="Arial"/>
+                <w:sz w:val="24"/>
+                <w:szCs w:val="24"/>
+              </w:rPr>
+            </w:pPr>
+          </w:p>
+        </w:tc>
+        <w:tc>
+          <w:tcPr>
+            <w:tcW w:w="2083" w:type="dxa"/>
+          </w:tcPr>
+          <w:p>
+            <w:pPr>
+              <w:pStyle w:val="Sinespaciado"/>
+              <w:pBdr>
+                <w:top w:val="none" w:sz="0" w:space="0" w:color="auto"/>
+                <w:left w:val="none" w:sz="0" w:space="0" w:color="auto"/>
+                <w:bottom w:val="none" w:sz="0" w:space="0" w:color="auto"/>
+                <w:right w:val="none" w:sz="0" w:space="0" w:color="auto"/>
+                <w:between w:val="none" w:sz="0" w:space="0" w:color="auto"/>
+              </w:pBdr>
+              <w:jc w:val="both"/>
+              <w:rPr>
+                <w:rFonts w:ascii="Arial" w:hAnsi="Arial" w:cs="Arial"/>
+                <w:sz w:val="24"/>
+                <w:szCs w:val="24"/>
+              </w:rPr>
+            </w:pPr>
+          </w:p>
+        </w:tc>
+        <w:tc>
+          <w:tcPr>
+            <w:tcW w:w="2135" w:type="dxa"/>
+          </w:tcPr>
+          <w:p>
+            <w:pPr>
+              <w:pStyle w:val="Sinespaciado"/>
+              <w:pBdr>
+                <w:top w:val="none" w:sz="0" w:space="0" w:color="auto"/>
+                <w:left w:val="none" w:sz="0" w:space="0" w:color="auto"/>
+                <w:bottom w:val="none" w:sz="0" w:space="0" w:color="auto"/>
+                <w:right w:val="none" w:sz="0" w:space="0" w:color="auto"/>
+                <w:between w:val="none" w:sz="0" w:space="0" w:color="auto"/>
+              </w:pBdr>
+              <w:jc w:val="both"/>
+              <w:rPr>
+                <w:rFonts w:ascii="Arial" w:hAnsi="Arial" w:cs="Arial"/>
+                <w:sz w:val="24"/>
+                <w:szCs w:val="24"/>
+              </w:rPr>
+            </w:pPr>
+          </w:p>
+        </w:tc>
+        <w:tc>
+          <w:tcPr>
+            <w:tcW w:w="2064" w:type="dxa"/>
+          </w:tcPr>
+          <w:p>
+            <w:pPr>
+              <w:pStyle w:val="Sinespaciado"/>
+              <w:pBdr>
+                <w:top w:val="none" w:sz="0" w:space="0" w:color="auto"/>
+                <w:left w:val="none" w:sz="0" w:space="0" w:color="auto"/>
+                <w:bottom w:val="none" w:sz="0" w:space="0" w:color="auto"/>
+                <w:right w:val="none" w:sz="0" w:space="0" w:color="auto"/>
+                <w:between w:val="none" w:sz="0" w:space="0" w:color="auto"/>
+              </w:pBdr>
+              <w:jc w:val="both"/>
+              <w:rPr>
+                <w:rFonts w:ascii="Arial" w:hAnsi="Arial" w:cs="Arial"/>
+                <w:sz w:val="24"/>
+                <w:szCs w:val="24"/>
               </w:rPr>
             </w:pPr>
           </w:p>
@@ -630,241 +1142,99 @@
       <w:tr>
         <w:tc>
           <w:tcPr>
-            <w:tcW w:w="1204" w:type="dxa"/>
+            <w:tcW w:w="2052" w:type="dxa"/>
           </w:tcPr>
           <w:p>
             <w:pPr>
-              <w:rPr>
-                <w:sz w:val="18"/>
-                <w:szCs w:val="18"/>
+              <w:pStyle w:val="Sinespaciado"/>
+              <w:pBdr>
+                <w:top w:val="none" w:sz="0" w:space="0" w:color="auto"/>
+                <w:left w:val="none" w:sz="0" w:space="0" w:color="auto"/>
+                <w:bottom w:val="none" w:sz="0" w:space="0" w:color="auto"/>
+                <w:right w:val="none" w:sz="0" w:space="0" w:color="auto"/>
+                <w:between w:val="none" w:sz="0" w:space="0" w:color="auto"/>
+              </w:pBdr>
+              <w:jc w:val="both"/>
+              <w:rPr>
+                <w:rFonts w:ascii="Arial" w:hAnsi="Arial" w:cs="Arial"/>
+                <w:sz w:val="24"/>
+                <w:szCs w:val="24"/>
               </w:rPr>
             </w:pPr>
-            <w:r>
-              <w:rPr>
-                <w:sz w:val="18"/>
-                <w:szCs w:val="18"/>
-              </w:rPr>
-              <w:t>1.2</w:t>
-            </w:r>
           </w:p>
         </w:tc>
         <w:tc>
           <w:tcPr>
-            <w:tcW w:w="1276" w:type="dxa"/>
+            <w:tcW w:w="2083" w:type="dxa"/>
           </w:tcPr>
           <w:p>
             <w:pPr>
-              <w:rPr>
-                <w:sz w:val="18"/>
-                <w:szCs w:val="18"/>
+              <w:pStyle w:val="Sinespaciado"/>
+              <w:pBdr>
+                <w:top w:val="none" w:sz="0" w:space="0" w:color="auto"/>
+                <w:left w:val="none" w:sz="0" w:space="0" w:color="auto"/>
+                <w:bottom w:val="none" w:sz="0" w:space="0" w:color="auto"/>
+                <w:right w:val="none" w:sz="0" w:space="0" w:color="auto"/>
+                <w:between w:val="none" w:sz="0" w:space="0" w:color="auto"/>
+              </w:pBdr>
+              <w:jc w:val="both"/>
+              <w:rPr>
+                <w:rFonts w:ascii="Arial" w:hAnsi="Arial" w:cs="Arial"/>
+                <w:sz w:val="24"/>
+                <w:szCs w:val="24"/>
               </w:rPr>
             </w:pPr>
-            <w:r>
-              <w:rPr>
-                <w:sz w:val="18"/>
-                <w:szCs w:val="18"/>
-              </w:rPr>
-              <w:t>09/Jul/2018</w:t>
-            </w:r>
           </w:p>
         </w:tc>
         <w:tc>
           <w:tcPr>
-            <w:tcW w:w="1701" w:type="dxa"/>
+            <w:tcW w:w="2135" w:type="dxa"/>
           </w:tcPr>
           <w:p>
             <w:pPr>
-              <w:rPr>
-                <w:sz w:val="18"/>
-                <w:szCs w:val="18"/>
+              <w:pStyle w:val="Sinespaciado"/>
+              <w:pBdr>
+                <w:top w:val="none" w:sz="0" w:space="0" w:color="auto"/>
+                <w:left w:val="none" w:sz="0" w:space="0" w:color="auto"/>
+                <w:bottom w:val="none" w:sz="0" w:space="0" w:color="auto"/>
+                <w:right w:val="none" w:sz="0" w:space="0" w:color="auto"/>
+                <w:between w:val="none" w:sz="0" w:space="0" w:color="auto"/>
+              </w:pBdr>
+              <w:jc w:val="both"/>
+              <w:rPr>
+                <w:rFonts w:ascii="Arial" w:hAnsi="Arial" w:cs="Arial"/>
+                <w:sz w:val="24"/>
+                <w:szCs w:val="24"/>
               </w:rPr>
             </w:pPr>
-            <w:r>
-              <w:rPr>
-                <w:sz w:val="18"/>
-                <w:szCs w:val="18"/>
-              </w:rPr>
-              <w:t>Juan Mejía</w:t>
-            </w:r>
           </w:p>
         </w:tc>
         <w:tc>
           <w:tcPr>
-            <w:tcW w:w="5854" w:type="dxa"/>
+            <w:tcW w:w="2064" w:type="dxa"/>
           </w:tcPr>
           <w:p>
             <w:pPr>
+              <w:pStyle w:val="Sinespaciado"/>
+              <w:pBdr>
+                <w:top w:val="none" w:sz="0" w:space="0" w:color="auto"/>
+                <w:left w:val="none" w:sz="0" w:space="0" w:color="auto"/>
+                <w:bottom w:val="none" w:sz="0" w:space="0" w:color="auto"/>
+                <w:right w:val="none" w:sz="0" w:space="0" w:color="auto"/>
+                <w:between w:val="none" w:sz="0" w:space="0" w:color="auto"/>
+              </w:pBdr>
               <w:jc w:val="both"/>
               <w:rPr>
-                <w:sz w:val="18"/>
-                <w:szCs w:val="18"/>
-              </w:rPr>
-            </w:pPr>
-            <w:r>
-              <w:rPr>
-                <w:sz w:val="18"/>
-                <w:szCs w:val="18"/>
-              </w:rPr>
-              <w:t xml:space="preserve">Se </w:t>
-            </w:r>
-            <w:r>
-              <w:rPr>
-                <w:sz w:val="18"/>
-                <w:szCs w:val="18"/>
-              </w:rPr>
-              <w:t>agregaron dentro del alcance y fuera del alcance</w:t>
-            </w:r>
-          </w:p>
-          <w:p>
-            <w:pPr>
-              <w:jc w:val="both"/>
-              <w:rPr>
-                <w:sz w:val="18"/>
-                <w:szCs w:val="18"/>
-              </w:rPr>
-            </w:pPr>
-          </w:p>
-        </w:tc>
-      </w:tr>
-      <w:tr>
-        <w:tc>
-          <w:tcPr>
-            <w:tcW w:w="1204" w:type="dxa"/>
-          </w:tcPr>
-          <w:p>
-            <w:pPr>
-              <w:rPr>
-                <w:sz w:val="18"/>
-                <w:szCs w:val="18"/>
-              </w:rPr>
-            </w:pPr>
-            <w:r>
-              <w:rPr>
-                <w:sz w:val="18"/>
-                <w:szCs w:val="18"/>
-              </w:rPr>
-              <w:t>1.3</w:t>
-            </w:r>
-          </w:p>
-        </w:tc>
-        <w:tc>
-          <w:tcPr>
-            <w:tcW w:w="1276" w:type="dxa"/>
-          </w:tcPr>
-          <w:p>
-            <w:pPr>
-              <w:rPr>
-                <w:sz w:val="18"/>
-                <w:szCs w:val="18"/>
-              </w:rPr>
-            </w:pPr>
-            <w:r>
-              <w:rPr>
-                <w:sz w:val="18"/>
-                <w:szCs w:val="18"/>
-              </w:rPr>
-              <w:t>10</w:t>
-            </w:r>
-            <w:r>
-              <w:rPr>
-                <w:sz w:val="18"/>
-                <w:szCs w:val="18"/>
-              </w:rPr>
-              <w:t>/Jul/2018</w:t>
-            </w:r>
-          </w:p>
-        </w:tc>
-        <w:tc>
-          <w:tcPr>
-            <w:tcW w:w="1701" w:type="dxa"/>
-          </w:tcPr>
-          <w:p>
-            <w:pPr>
-              <w:rPr>
-                <w:sz w:val="18"/>
-                <w:szCs w:val="18"/>
-              </w:rPr>
-            </w:pPr>
-            <w:r>
-              <w:rPr>
-                <w:sz w:val="18"/>
-                <w:szCs w:val="18"/>
-              </w:rPr>
-              <w:t>Juan Mejía</w:t>
-            </w:r>
-          </w:p>
-        </w:tc>
-        <w:tc>
-          <w:tcPr>
-            <w:tcW w:w="5854" w:type="dxa"/>
-          </w:tcPr>
-          <w:p>
-            <w:pPr>
-              <w:jc w:val="both"/>
-              <w:rPr>
-                <w:sz w:val="18"/>
-                <w:szCs w:val="18"/>
-              </w:rPr>
-            </w:pPr>
-            <w:r>
-              <w:rPr>
-                <w:sz w:val="18"/>
-                <w:szCs w:val="18"/>
-              </w:rPr>
-              <w:t>Se actualizo alcance general</w:t>
-            </w:r>
-            <w:r>
-              <w:rPr>
-                <w:sz w:val="18"/>
-                <w:szCs w:val="18"/>
-              </w:rPr>
-              <w:t>, ahora se especifica que se va a construir, no solo diseñar</w:t>
-            </w:r>
-          </w:p>
-          <w:p>
-            <w:pPr>
-              <w:jc w:val="both"/>
-              <w:rPr>
-                <w:sz w:val="18"/>
-                <w:szCs w:val="18"/>
+                <w:rFonts w:ascii="Arial" w:hAnsi="Arial" w:cs="Arial"/>
+                <w:sz w:val="24"/>
+                <w:szCs w:val="24"/>
               </w:rPr>
             </w:pPr>
           </w:p>
         </w:tc>
       </w:tr>
     </w:tbl>
-    <w:p>
-      <w:pPr>
-        <w:jc w:val="center"/>
-        <w:rPr>
-          <w:rFonts w:ascii="Arial" w:eastAsia="Arial" w:hAnsi="Arial" w:cs="Arial"/>
-          <w:b/>
-          <w:color w:val="000000"/>
-          <w:sz w:val="32"/>
-          <w:szCs w:val="32"/>
-          <w:highlight w:val="white"/>
-        </w:rPr>
-      </w:pPr>
-      <w:bookmarkStart w:id="0" w:name="_GoBack"/>
-      <w:bookmarkEnd w:id="0"/>
-    </w:p>
-    <w:p>
-      <w:pPr>
-        <w:jc w:val="center"/>
-        <w:rPr>
-          <w:rFonts w:ascii="Arial" w:eastAsia="Arial" w:hAnsi="Arial" w:cs="Arial"/>
-          <w:b/>
-          <w:color w:val="000000"/>
-          <w:sz w:val="32"/>
-          <w:szCs w:val="32"/>
-          <w:highlight w:val="white"/>
-        </w:rPr>
-      </w:pPr>
-    </w:p>
-    <w:p>
-      <w:bookmarkStart w:id="1" w:name="_6ffln0cfdbf5" w:colFirst="0" w:colLast="0"/>
-      <w:bookmarkEnd w:id="1"/>
-    </w:p>
+    <w:p/>
     <w:p/>
     <w:p>
       <w:pPr>
@@ -2140,6 +2510,56 @@
       <w:szCs w:val="48"/>
     </w:rPr>
   </w:style>
+  <w:style w:type="paragraph" w:styleId="Sinespaciado">
+    <w:name w:val="No Spacing"/>
+    <w:uiPriority w:val="1"/>
+    <w:qFormat/>
+    <w:rsid w:val="008F5FC3"/>
+    <w:pPr>
+      <w:pBdr>
+        <w:top w:val="nil"/>
+        <w:left w:val="nil"/>
+        <w:bottom w:val="nil"/>
+        <w:right w:val="nil"/>
+        <w:between w:val="nil"/>
+      </w:pBdr>
+      <w:spacing w:after="0" w:line="240" w:lineRule="auto"/>
+    </w:pPr>
+    <w:rPr>
+      <w:color w:val="000000"/>
+      <w:lang w:eastAsia="es-MX"/>
+    </w:rPr>
+  </w:style>
+  <w:style w:type="table" w:styleId="Tablaconcuadrcula">
+    <w:name w:val="Table Grid"/>
+    <w:basedOn w:val="Tablanormal"/>
+    <w:uiPriority w:val="39"/>
+    <w:rsid w:val="008F5FC3"/>
+    <w:pPr>
+      <w:pBdr>
+        <w:top w:val="nil"/>
+        <w:left w:val="nil"/>
+        <w:bottom w:val="nil"/>
+        <w:right w:val="nil"/>
+        <w:between w:val="nil"/>
+      </w:pBdr>
+      <w:spacing w:after="0" w:line="240" w:lineRule="auto"/>
+    </w:pPr>
+    <w:rPr>
+      <w:color w:val="000000"/>
+      <w:lang w:eastAsia="es-MX"/>
+    </w:rPr>
+    <w:tblPr>
+      <w:tblBorders>
+        <w:top w:val="single" w:sz="4" w:space="0" w:color="auto"/>
+        <w:left w:val="single" w:sz="4" w:space="0" w:color="auto"/>
+        <w:bottom w:val="single" w:sz="4" w:space="0" w:color="auto"/>
+        <w:right w:val="single" w:sz="4" w:space="0" w:color="auto"/>
+        <w:insideH w:val="single" w:sz="4" w:space="0" w:color="auto"/>
+        <w:insideV w:val="single" w:sz="4" w:space="0" w:color="auto"/>
+      </w:tblBorders>
+    </w:tblPr>
+  </w:style>
 </w:styles>
 </file>
 

--- a/Scope_ProyectoFinal.docx
+++ b/Scope_ProyectoFinal.docx
@@ -1,6 +1,6 @@
 
 <file path=word/document.xml><?xml version="1.0" encoding="utf-8"?>
-<w:document xmlns:wpc="http://schemas.microsoft.com/office/word/2010/wordprocessingCanvas" xmlns:cx="http://schemas.microsoft.com/office/drawing/2014/chartex" xmlns:mc="http://schemas.openxmlformats.org/markup-compatibility/2006" xmlns:o="urn:schemas-microsoft-com:office:office" xmlns:r="http://schemas.openxmlformats.org/officeDocument/2006/relationships" xmlns:m="http://schemas.openxmlformats.org/officeDocument/2006/math" xmlns:v="urn:schemas-microsoft-com:vml" xmlns:wp14="http://schemas.microsoft.com/office/word/2010/wordprocessingDrawing" xmlns:wp="http://schemas.openxmlformats.org/drawingml/2006/wordprocessingDrawing" xmlns:w10="urn:schemas-microsoft-com:office:word" xmlns:w="http://schemas.openxmlformats.org/wordprocessingml/2006/main" xmlns:w14="http://schemas.microsoft.com/office/word/2010/wordml" xmlns:w15="http://schemas.microsoft.com/office/word/2012/wordml" xmlns:w16se="http://schemas.microsoft.com/office/word/2015/wordml/symex" xmlns:wpg="http://schemas.microsoft.com/office/word/2010/wordprocessingGroup" xmlns:wpi="http://schemas.microsoft.com/office/word/2010/wordprocessingInk" xmlns:wne="http://schemas.microsoft.com/office/word/2006/wordml" xmlns:wps="http://schemas.microsoft.com/office/word/2010/wordprocessingShape" mc:Ignorable="w14 w15 w16se wp14">
+<w:document xmlns:wpc="http://schemas.microsoft.com/office/word/2010/wordprocessingCanvas" xmlns:cx="http://schemas.microsoft.com/office/drawing/2014/chartex" xmlns:cx1="http://schemas.microsoft.com/office/drawing/2015/9/8/chartex" xmlns:cx2="http://schemas.microsoft.com/office/drawing/2015/10/21/chartex" xmlns:cx3="http://schemas.microsoft.com/office/drawing/2016/5/9/chartex" xmlns:cx4="http://schemas.microsoft.com/office/drawing/2016/5/10/chartex" xmlns:cx5="http://schemas.microsoft.com/office/drawing/2016/5/11/chartex" xmlns:cx6="http://schemas.microsoft.com/office/drawing/2016/5/12/chartex" xmlns:cx7="http://schemas.microsoft.com/office/drawing/2016/5/13/chartex" xmlns:cx8="http://schemas.microsoft.com/office/drawing/2016/5/14/chartex" xmlns:mc="http://schemas.openxmlformats.org/markup-compatibility/2006" xmlns:aink="http://schemas.microsoft.com/office/drawing/2016/ink" xmlns:am3d="http://schemas.microsoft.com/office/drawing/2017/model3d" xmlns:o="urn:schemas-microsoft-com:office:office" xmlns:r="http://schemas.openxmlformats.org/officeDocument/2006/relationships" xmlns:m="http://schemas.openxmlformats.org/officeDocument/2006/math" xmlns:v="urn:schemas-microsoft-com:vml" xmlns:wp14="http://schemas.microsoft.com/office/word/2010/wordprocessingDrawing" xmlns:wp="http://schemas.openxmlformats.org/drawingml/2006/wordprocessingDrawing" xmlns:w10="urn:schemas-microsoft-com:office:word" xmlns:w="http://schemas.openxmlformats.org/wordprocessingml/2006/main" xmlns:w14="http://schemas.microsoft.com/office/word/2010/wordml" xmlns:w15="http://schemas.microsoft.com/office/word/2012/wordml" xmlns:w16cid="http://schemas.microsoft.com/office/word/2016/wordml/cid" xmlns:w16se="http://schemas.microsoft.com/office/word/2015/wordml/symex" xmlns:wpg="http://schemas.microsoft.com/office/word/2010/wordprocessingGroup" xmlns:wpi="http://schemas.microsoft.com/office/word/2010/wordprocessingInk" xmlns:wne="http://schemas.microsoft.com/office/word/2006/wordml" xmlns:wps="http://schemas.microsoft.com/office/word/2010/wordprocessingShape" mc:Ignorable="w14 w15 w16se w16cid wp14">
   <w:body>
     <w:p>
       <w:pPr>
@@ -47,7 +47,7 @@
           <w:lang w:eastAsia="es-MX"/>
         </w:rPr>
         <w:drawing>
-          <wp:inline distT="0" distB="0" distL="0" distR="0">
+          <wp:inline distT="0" distB="0" distL="0" distR="0" wp14:anchorId="13ED9A25" wp14:editId="1D3F32A5">
             <wp:extent cx="2143125" cy="2143125"/>
             <wp:effectExtent l="0" t="0" r="0" b="0"/>
             <wp:docPr id="1" name="image2.jpg" descr="Image result for UAG"/>
@@ -220,23 +220,13 @@
           <w:szCs w:val="28"/>
         </w:rPr>
       </w:pPr>
-      <w:proofErr w:type="spellStart"/>
       <w:r>
         <w:rPr>
           <w:rFonts w:ascii="Arial" w:eastAsia="Arial" w:hAnsi="Arial" w:cs="Arial"/>
           <w:sz w:val="28"/>
           <w:szCs w:val="28"/>
         </w:rPr>
-        <w:t>Issac</w:t>
-      </w:r>
-      <w:proofErr w:type="spellEnd"/>
-      <w:r>
-        <w:rPr>
-          <w:rFonts w:ascii="Arial" w:eastAsia="Arial" w:hAnsi="Arial" w:cs="Arial"/>
-          <w:sz w:val="28"/>
-          <w:szCs w:val="28"/>
-        </w:rPr>
-        <w:t xml:space="preserve"> Jiménez Escamilla </w:t>
+        <w:t xml:space="preserve">Issac Jiménez Escamilla </w:t>
       </w:r>
       <w:r>
         <w:rPr>
@@ -429,8 +419,6 @@
           <w:szCs w:val="36"/>
         </w:rPr>
       </w:pPr>
-      <w:bookmarkStart w:id="0" w:name="_GoBack"/>
-      <w:bookmarkEnd w:id="0"/>
       <w:r>
         <w:rPr>
           <w:rFonts w:ascii="Arial" w:eastAsia="Arial" w:hAnsi="Arial" w:cs="Arial"/>
@@ -454,7 +442,7 @@
     </w:p>
     <w:tbl>
       <w:tblPr>
-        <w:tblStyle w:val="Tablaconcuadrcula"/>
+        <w:tblStyle w:val="TableGrid"/>
         <w:tblW w:w="0" w:type="auto"/>
         <w:tblInd w:w="720" w:type="dxa"/>
         <w:tblLook w:val="04A0" w:firstRow="1" w:lastRow="0" w:firstColumn="1" w:lastColumn="0" w:noHBand="0" w:noVBand="1"/>
@@ -473,7 +461,7 @@
           </w:tcPr>
           <w:p>
             <w:pPr>
-              <w:pStyle w:val="Sinespaciado"/>
+              <w:pStyle w:val="NoSpacing"/>
               <w:pBdr>
                 <w:top w:val="none" w:sz="0" w:space="0" w:color="auto"/>
                 <w:left w:val="none" w:sz="0" w:space="0" w:color="auto"/>
@@ -489,8 +477,8 @@
                 <w:szCs w:val="24"/>
               </w:rPr>
             </w:pPr>
-            <w:bookmarkStart w:id="1" w:name="_6ffln0cfdbf5" w:colFirst="0" w:colLast="0"/>
-            <w:bookmarkEnd w:id="1"/>
+            <w:bookmarkStart w:id="0" w:name="_6ffln0cfdbf5" w:colFirst="0" w:colLast="0"/>
+            <w:bookmarkEnd w:id="0"/>
             <w:r>
               <w:rPr>
                 <w:rFonts w:ascii="Arial" w:hAnsi="Arial" w:cs="Arial"/>
@@ -509,7 +497,7 @@
           </w:tcPr>
           <w:p>
             <w:pPr>
-              <w:pStyle w:val="Sinespaciado"/>
+              <w:pStyle w:val="NoSpacing"/>
               <w:pBdr>
                 <w:top w:val="none" w:sz="0" w:space="0" w:color="auto"/>
                 <w:left w:val="none" w:sz="0" w:space="0" w:color="auto"/>
@@ -543,7 +531,7 @@
           </w:tcPr>
           <w:p>
             <w:pPr>
-              <w:pStyle w:val="Sinespaciado"/>
+              <w:pStyle w:val="NoSpacing"/>
               <w:pBdr>
                 <w:top w:val="none" w:sz="0" w:space="0" w:color="auto"/>
                 <w:left w:val="none" w:sz="0" w:space="0" w:color="auto"/>
@@ -577,7 +565,7 @@
           </w:tcPr>
           <w:p>
             <w:pPr>
-              <w:pStyle w:val="Sinespaciado"/>
+              <w:pStyle w:val="NoSpacing"/>
               <w:pBdr>
                 <w:top w:val="none" w:sz="0" w:space="0" w:color="auto"/>
                 <w:left w:val="none" w:sz="0" w:space="0" w:color="auto"/>
@@ -612,7 +600,7 @@
           </w:tcPr>
           <w:p>
             <w:pPr>
-              <w:pStyle w:val="Sinespaciado"/>
+              <w:pStyle w:val="NoSpacing"/>
               <w:pBdr>
                 <w:top w:val="none" w:sz="0" w:space="0" w:color="auto"/>
                 <w:left w:val="none" w:sz="0" w:space="0" w:color="auto"/>
@@ -643,7 +631,7 @@
           </w:tcPr>
           <w:p>
             <w:pPr>
-              <w:pStyle w:val="Sinespaciado"/>
+              <w:pStyle w:val="NoSpacing"/>
               <w:pBdr>
                 <w:top w:val="none" w:sz="0" w:space="0" w:color="auto"/>
                 <w:left w:val="none" w:sz="0" w:space="0" w:color="auto"/>
@@ -674,7 +662,7 @@
           </w:tcPr>
           <w:p>
             <w:pPr>
-              <w:pStyle w:val="Sinespaciado"/>
+              <w:pStyle w:val="NoSpacing"/>
               <w:pBdr>
                 <w:top w:val="none" w:sz="0" w:space="0" w:color="auto"/>
                 <w:left w:val="none" w:sz="0" w:space="0" w:color="auto"/>
@@ -705,7 +693,7 @@
           </w:tcPr>
           <w:p>
             <w:pPr>
-              <w:pStyle w:val="Sinespaciado"/>
+              <w:pStyle w:val="NoSpacing"/>
               <w:pBdr>
                 <w:top w:val="none" w:sz="0" w:space="0" w:color="auto"/>
                 <w:left w:val="none" w:sz="0" w:space="0" w:color="auto"/>
@@ -756,7 +744,7 @@
           </w:tcPr>
           <w:p>
             <w:pPr>
-              <w:pStyle w:val="Sinespaciado"/>
+              <w:pStyle w:val="NoSpacing"/>
               <w:pBdr>
                 <w:top w:val="none" w:sz="0" w:space="0" w:color="auto"/>
                 <w:left w:val="none" w:sz="0" w:space="0" w:color="auto"/>
@@ -787,7 +775,7 @@
           </w:tcPr>
           <w:p>
             <w:pPr>
-              <w:pStyle w:val="Sinespaciado"/>
+              <w:pStyle w:val="NoSpacing"/>
               <w:pBdr>
                 <w:top w:val="none" w:sz="0" w:space="0" w:color="auto"/>
                 <w:left w:val="none" w:sz="0" w:space="0" w:color="auto"/>
@@ -818,7 +806,7 @@
           </w:tcPr>
           <w:p>
             <w:pPr>
-              <w:pStyle w:val="Sinespaciado"/>
+              <w:pStyle w:val="NoSpacing"/>
               <w:pBdr>
                 <w:top w:val="none" w:sz="0" w:space="0" w:color="auto"/>
                 <w:left w:val="none" w:sz="0" w:space="0" w:color="auto"/>
@@ -849,7 +837,7 @@
           </w:tcPr>
           <w:p>
             <w:pPr>
-              <w:pStyle w:val="Sinespaciado"/>
+              <w:pStyle w:val="NoSpacing"/>
               <w:pBdr>
                 <w:top w:val="none" w:sz="0" w:space="0" w:color="auto"/>
                 <w:left w:val="none" w:sz="0" w:space="0" w:color="auto"/>
@@ -900,7 +888,7 @@
           </w:tcPr>
           <w:p>
             <w:pPr>
-              <w:pStyle w:val="Sinespaciado"/>
+              <w:pStyle w:val="NoSpacing"/>
               <w:pBdr>
                 <w:top w:val="none" w:sz="0" w:space="0" w:color="auto"/>
                 <w:left w:val="none" w:sz="0" w:space="0" w:color="auto"/>
@@ -931,7 +919,7 @@
           </w:tcPr>
           <w:p>
             <w:pPr>
-              <w:pStyle w:val="Sinespaciado"/>
+              <w:pStyle w:val="NoSpacing"/>
               <w:pBdr>
                 <w:top w:val="none" w:sz="0" w:space="0" w:color="auto"/>
                 <w:left w:val="none" w:sz="0" w:space="0" w:color="auto"/>
@@ -962,7 +950,7 @@
           </w:tcPr>
           <w:p>
             <w:pPr>
-              <w:pStyle w:val="Sinespaciado"/>
+              <w:pStyle w:val="NoSpacing"/>
               <w:pBdr>
                 <w:top w:val="none" w:sz="0" w:space="0" w:color="auto"/>
                 <w:left w:val="none" w:sz="0" w:space="0" w:color="auto"/>
@@ -993,7 +981,7 @@
           </w:tcPr>
           <w:p>
             <w:pPr>
-              <w:pStyle w:val="Sinespaciado"/>
+              <w:pStyle w:val="NoSpacing"/>
               <w:pBdr>
                 <w:top w:val="none" w:sz="0" w:space="0" w:color="auto"/>
                 <w:left w:val="none" w:sz="0" w:space="0" w:color="auto"/>
@@ -1052,7 +1040,7 @@
           </w:tcPr>
           <w:p>
             <w:pPr>
-              <w:pStyle w:val="Sinespaciado"/>
+              <w:pStyle w:val="NoSpacing"/>
               <w:pBdr>
                 <w:top w:val="none" w:sz="0" w:space="0" w:color="auto"/>
                 <w:left w:val="none" w:sz="0" w:space="0" w:color="auto"/>
@@ -1075,7 +1063,7 @@
           </w:tcPr>
           <w:p>
             <w:pPr>
-              <w:pStyle w:val="Sinespaciado"/>
+              <w:pStyle w:val="NoSpacing"/>
               <w:pBdr>
                 <w:top w:val="none" w:sz="0" w:space="0" w:color="auto"/>
                 <w:left w:val="none" w:sz="0" w:space="0" w:color="auto"/>
@@ -1098,7 +1086,7 @@
           </w:tcPr>
           <w:p>
             <w:pPr>
-              <w:pStyle w:val="Sinespaciado"/>
+              <w:pStyle w:val="NoSpacing"/>
               <w:pBdr>
                 <w:top w:val="none" w:sz="0" w:space="0" w:color="auto"/>
                 <w:left w:val="none" w:sz="0" w:space="0" w:color="auto"/>
@@ -1121,7 +1109,7 @@
           </w:tcPr>
           <w:p>
             <w:pPr>
-              <w:pStyle w:val="Sinespaciado"/>
+              <w:pStyle w:val="NoSpacing"/>
               <w:pBdr>
                 <w:top w:val="none" w:sz="0" w:space="0" w:color="auto"/>
                 <w:left w:val="none" w:sz="0" w:space="0" w:color="auto"/>
@@ -1146,7 +1134,7 @@
           </w:tcPr>
           <w:p>
             <w:pPr>
-              <w:pStyle w:val="Sinespaciado"/>
+              <w:pStyle w:val="NoSpacing"/>
               <w:pBdr>
                 <w:top w:val="none" w:sz="0" w:space="0" w:color="auto"/>
                 <w:left w:val="none" w:sz="0" w:space="0" w:color="auto"/>
@@ -1169,7 +1157,7 @@
           </w:tcPr>
           <w:p>
             <w:pPr>
-              <w:pStyle w:val="Sinespaciado"/>
+              <w:pStyle w:val="NoSpacing"/>
               <w:pBdr>
                 <w:top w:val="none" w:sz="0" w:space="0" w:color="auto"/>
                 <w:left w:val="none" w:sz="0" w:space="0" w:color="auto"/>
@@ -1192,7 +1180,7 @@
           </w:tcPr>
           <w:p>
             <w:pPr>
-              <w:pStyle w:val="Sinespaciado"/>
+              <w:pStyle w:val="NoSpacing"/>
               <w:pBdr>
                 <w:top w:val="none" w:sz="0" w:space="0" w:color="auto"/>
                 <w:left w:val="none" w:sz="0" w:space="0" w:color="auto"/>
@@ -1215,7 +1203,7 @@
           </w:tcPr>
           <w:p>
             <w:pPr>
-              <w:pStyle w:val="Sinespaciado"/>
+              <w:pStyle w:val="NoSpacing"/>
               <w:pBdr>
                 <w:top w:val="none" w:sz="0" w:space="0" w:color="auto"/>
                 <w:left w:val="none" w:sz="0" w:space="0" w:color="auto"/>
@@ -1280,124 +1268,131 @@
           <w:i/>
         </w:rPr>
       </w:pPr>
-      <w:bookmarkStart w:id="2" w:name="_e9u6oaplze5p" w:colFirst="0" w:colLast="0"/>
+      <w:bookmarkStart w:id="1" w:name="_e9u6oaplze5p" w:colFirst="0" w:colLast="0"/>
+      <w:bookmarkEnd w:id="1"/>
+      <w:r>
+        <w:rPr>
+          <w:rFonts w:ascii="Arial" w:eastAsia="Arial" w:hAnsi="Arial" w:cs="Arial"/>
+          <w:i/>
+        </w:rPr>
+        <w:t>Cliente:</w:t>
+      </w:r>
+      <w:r>
+        <w:rPr>
+          <w:rFonts w:ascii="Arial" w:eastAsia="Arial" w:hAnsi="Arial" w:cs="Arial"/>
+          <w:i/>
+        </w:rPr>
+        <w:t xml:space="preserve"> Jorge </w:t>
+      </w:r>
+      <w:proofErr w:type="spellStart"/>
+      <w:r>
+        <w:rPr>
+          <w:rFonts w:ascii="Arial" w:eastAsia="Arial" w:hAnsi="Arial" w:cs="Arial"/>
+          <w:i/>
+        </w:rPr>
+        <w:t>Bonale</w:t>
+      </w:r>
+      <w:r>
+        <w:rPr>
+          <w:rFonts w:ascii="Arial" w:eastAsia="Arial" w:hAnsi="Arial" w:cs="Arial"/>
+          <w:i/>
+        </w:rPr>
+        <w:t>z</w:t>
+      </w:r>
+      <w:proofErr w:type="spellEnd"/>
+    </w:p>
+    <w:p>
+      <w:pPr>
+        <w:rPr>
+          <w:rFonts w:ascii="Arial" w:eastAsia="Arial" w:hAnsi="Arial" w:cs="Arial"/>
+          <w:i/>
+        </w:rPr>
+      </w:pPr>
+      <w:bookmarkStart w:id="2" w:name="_cvxurnqlo5fg" w:colFirst="0" w:colLast="0"/>
+      <w:bookmarkStart w:id="3" w:name="_443k7in86zyj" w:colFirst="0" w:colLast="0"/>
       <w:bookmarkEnd w:id="2"/>
+      <w:bookmarkEnd w:id="3"/>
       <w:r>
         <w:rPr>
           <w:rFonts w:ascii="Arial" w:eastAsia="Arial" w:hAnsi="Arial" w:cs="Arial"/>
           <w:i/>
         </w:rPr>
-        <w:t>Cliente:</w:t>
+        <w:t xml:space="preserve">Proyecto: </w:t>
       </w:r>
       <w:r>
         <w:rPr>
           <w:rFonts w:ascii="Arial" w:eastAsia="Arial" w:hAnsi="Arial" w:cs="Arial"/>
           <w:i/>
         </w:rPr>
-        <w:t xml:space="preserve"> Jorge </w:t>
-      </w:r>
-      <w:proofErr w:type="spellStart"/>
-      <w:r>
+        <w:t>Sistema de recolección de basura inteligente</w:t>
+      </w:r>
+    </w:p>
+    <w:p>
+      <w:pPr>
         <w:rPr>
           <w:rFonts w:ascii="Arial" w:eastAsia="Arial" w:hAnsi="Arial" w:cs="Arial"/>
           <w:i/>
         </w:rPr>
-        <w:t>Bonales</w:t>
-      </w:r>
-      <w:proofErr w:type="spellEnd"/>
-    </w:p>
-    <w:p>
-      <w:pPr>
-        <w:rPr>
-          <w:rFonts w:ascii="Arial" w:eastAsia="Arial" w:hAnsi="Arial" w:cs="Arial"/>
-          <w:i/>
-        </w:rPr>
-      </w:pPr>
-      <w:bookmarkStart w:id="3" w:name="_cvxurnqlo5fg" w:colFirst="0" w:colLast="0"/>
-      <w:bookmarkStart w:id="4" w:name="_443k7in86zyj" w:colFirst="0" w:colLast="0"/>
-      <w:bookmarkEnd w:id="3"/>
+      </w:pPr>
+      <w:bookmarkStart w:id="4" w:name="_6x0xti6zuyoc" w:colFirst="0" w:colLast="0"/>
       <w:bookmarkEnd w:id="4"/>
-      <w:r>
-        <w:rPr>
-          <w:rFonts w:ascii="Arial" w:eastAsia="Arial" w:hAnsi="Arial" w:cs="Arial"/>
-          <w:i/>
-        </w:rPr>
-        <w:t xml:space="preserve">Proyecto: </w:t>
-      </w:r>
-      <w:r>
-        <w:rPr>
-          <w:rFonts w:ascii="Arial" w:eastAsia="Arial" w:hAnsi="Arial" w:cs="Arial"/>
-          <w:i/>
-        </w:rPr>
-        <w:t>Sistema de recolección de basura inteligente</w:t>
-      </w:r>
-    </w:p>
-    <w:p>
-      <w:pPr>
-        <w:rPr>
-          <w:rFonts w:ascii="Arial" w:eastAsia="Arial" w:hAnsi="Arial" w:cs="Arial"/>
-          <w:i/>
-        </w:rPr>
-      </w:pPr>
-      <w:bookmarkStart w:id="5" w:name="_6x0xti6zuyoc" w:colFirst="0" w:colLast="0"/>
+    </w:p>
+    <w:p>
+      <w:pPr>
+        <w:pStyle w:val="Heading3"/>
+        <w:rPr>
+          <w:rFonts w:ascii="Arial" w:eastAsia="Arial" w:hAnsi="Arial" w:cs="Arial"/>
+        </w:rPr>
+      </w:pPr>
+      <w:bookmarkStart w:id="5" w:name="_86cxs7a0mp2c" w:colFirst="0" w:colLast="0"/>
       <w:bookmarkEnd w:id="5"/>
-    </w:p>
-    <w:p>
-      <w:pPr>
-        <w:pStyle w:val="Ttulo3"/>
-        <w:rPr>
-          <w:rFonts w:ascii="Arial" w:eastAsia="Arial" w:hAnsi="Arial" w:cs="Arial"/>
-        </w:rPr>
-      </w:pPr>
-      <w:bookmarkStart w:id="6" w:name="_86cxs7a0mp2c" w:colFirst="0" w:colLast="0"/>
+      <w:r>
+        <w:rPr>
+          <w:rFonts w:ascii="Arial" w:eastAsia="Arial" w:hAnsi="Arial" w:cs="Arial"/>
+        </w:rPr>
+        <w:t>Alcance del proyecto:</w:t>
+      </w:r>
+    </w:p>
+    <w:p>
+      <w:pPr>
+        <w:rPr>
+          <w:rFonts w:ascii="Arial" w:eastAsia="Arial" w:hAnsi="Arial" w:cs="Arial"/>
+        </w:rPr>
+      </w:pPr>
+      <w:bookmarkStart w:id="6" w:name="_sx8etopc745o" w:colFirst="0" w:colLast="0"/>
       <w:bookmarkEnd w:id="6"/>
       <w:r>
         <w:rPr>
           <w:rFonts w:ascii="Arial" w:eastAsia="Arial" w:hAnsi="Arial" w:cs="Arial"/>
         </w:rPr>
-        <w:t>Alcance del proyecto:</w:t>
-      </w:r>
-    </w:p>
-    <w:p>
-      <w:pPr>
-        <w:rPr>
-          <w:rFonts w:ascii="Arial" w:eastAsia="Arial" w:hAnsi="Arial" w:cs="Arial"/>
-        </w:rPr>
-      </w:pPr>
-      <w:bookmarkStart w:id="7" w:name="_sx8etopc745o" w:colFirst="0" w:colLast="0"/>
+        <w:t xml:space="preserve">Diseñar </w:t>
+      </w:r>
+      <w:r>
+        <w:rPr>
+          <w:rFonts w:ascii="Arial" w:eastAsia="Arial" w:hAnsi="Arial" w:cs="Arial"/>
+        </w:rPr>
+        <w:t xml:space="preserve">y construir un </w:t>
+      </w:r>
+      <w:r>
+        <w:rPr>
+          <w:rFonts w:ascii="Arial" w:eastAsia="Arial" w:hAnsi="Arial" w:cs="Arial"/>
+        </w:rPr>
+        <w:t xml:space="preserve">sistema el cual genere la ruta óptima para la recolección de la basura en base a la medición de la capacidad de almacenamiento de desperdicios restante de en el contenedor la cual se enviará por medio de un Gateway inalámbricamente a la nube, donde un servidor obtendrá esa información para procesarla con el algoritmo que generara la mejor ruta de recolección. </w:t>
+      </w:r>
+      <w:bookmarkStart w:id="7" w:name="_dndapmyx3c5p" w:colFirst="0" w:colLast="0"/>
+      <w:bookmarkStart w:id="8" w:name="_gjvo6qqgs78g" w:colFirst="0" w:colLast="0"/>
       <w:bookmarkEnd w:id="7"/>
-      <w:r>
-        <w:rPr>
-          <w:rFonts w:ascii="Arial" w:eastAsia="Arial" w:hAnsi="Arial" w:cs="Arial"/>
-        </w:rPr>
-        <w:t xml:space="preserve">Diseñar </w:t>
-      </w:r>
-      <w:r>
-        <w:rPr>
-          <w:rFonts w:ascii="Arial" w:eastAsia="Arial" w:hAnsi="Arial" w:cs="Arial"/>
-        </w:rPr>
-        <w:t xml:space="preserve">y construir un </w:t>
-      </w:r>
-      <w:r>
-        <w:rPr>
-          <w:rFonts w:ascii="Arial" w:eastAsia="Arial" w:hAnsi="Arial" w:cs="Arial"/>
-        </w:rPr>
-        <w:t xml:space="preserve">sistema el cual genere la ruta óptima para la recolección de la basura en base a la medición de la capacidad de almacenamiento de desperdicios restante de en el contenedor la cual se enviará por medio de un Gateway inalámbricamente a la nube, donde un servidor obtendrá esa información para procesarla con el algoritmo que generara la mejor ruta de recolección. </w:t>
-      </w:r>
-      <w:bookmarkStart w:id="8" w:name="_dndapmyx3c5p" w:colFirst="0" w:colLast="0"/>
-      <w:bookmarkStart w:id="9" w:name="_gjvo6qqgs78g" w:colFirst="0" w:colLast="0"/>
       <w:bookmarkEnd w:id="8"/>
+    </w:p>
+    <w:p>
+      <w:pPr>
+        <w:pStyle w:val="Heading3"/>
+        <w:rPr>
+          <w:rFonts w:ascii="Arial" w:eastAsia="Arial" w:hAnsi="Arial" w:cs="Arial"/>
+        </w:rPr>
+      </w:pPr>
+      <w:bookmarkStart w:id="9" w:name="_6mt43g1z6sze" w:colFirst="0" w:colLast="0"/>
       <w:bookmarkEnd w:id="9"/>
-    </w:p>
-    <w:p>
-      <w:pPr>
-        <w:pStyle w:val="Ttulo3"/>
-        <w:rPr>
-          <w:rFonts w:ascii="Arial" w:eastAsia="Arial" w:hAnsi="Arial" w:cs="Arial"/>
-        </w:rPr>
-      </w:pPr>
-      <w:bookmarkStart w:id="10" w:name="_6mt43g1z6sze" w:colFirst="0" w:colLast="0"/>
-      <w:bookmarkEnd w:id="10"/>
       <w:r>
         <w:rPr>
           <w:rFonts w:ascii="Arial" w:eastAsia="Arial" w:hAnsi="Arial" w:cs="Arial"/>
@@ -1416,8 +1411,8 @@
           <w:rFonts w:ascii="Arial" w:eastAsia="Arial" w:hAnsi="Arial" w:cs="Arial"/>
         </w:rPr>
       </w:pPr>
-      <w:bookmarkStart w:id="11" w:name="_hcsv1suvlhb7" w:colFirst="0" w:colLast="0"/>
-      <w:bookmarkEnd w:id="11"/>
+      <w:bookmarkStart w:id="10" w:name="_hcsv1suvlhb7" w:colFirst="0" w:colLast="0"/>
+      <w:bookmarkEnd w:id="10"/>
       <w:r>
         <w:rPr>
           <w:rFonts w:ascii="Arial" w:eastAsia="Arial" w:hAnsi="Arial" w:cs="Arial"/>
@@ -1442,10 +1437,10 @@
           <w:rFonts w:ascii="Arial" w:eastAsia="Arial" w:hAnsi="Arial" w:cs="Arial"/>
         </w:rPr>
       </w:pPr>
-      <w:bookmarkStart w:id="12" w:name="_sjtrad78u3r" w:colFirst="0" w:colLast="0"/>
-      <w:bookmarkStart w:id="13" w:name="_ft3uesx0fb5o" w:colFirst="0" w:colLast="0"/>
+      <w:bookmarkStart w:id="11" w:name="_sjtrad78u3r" w:colFirst="0" w:colLast="0"/>
+      <w:bookmarkStart w:id="12" w:name="_ft3uesx0fb5o" w:colFirst="0" w:colLast="0"/>
+      <w:bookmarkEnd w:id="11"/>
       <w:bookmarkEnd w:id="12"/>
-      <w:bookmarkEnd w:id="13"/>
       <w:r>
         <w:rPr>
           <w:rFonts w:ascii="Arial" w:eastAsia="Arial" w:hAnsi="Arial" w:cs="Arial"/>
@@ -1486,18 +1481,18 @@
           <w:rFonts w:ascii="Arial" w:eastAsia="Arial" w:hAnsi="Arial" w:cs="Arial"/>
         </w:rPr>
       </w:pPr>
-      <w:bookmarkStart w:id="14" w:name="_4rxnp9fgy24u" w:colFirst="0" w:colLast="0"/>
+      <w:bookmarkStart w:id="13" w:name="_4rxnp9fgy24u" w:colFirst="0" w:colLast="0"/>
+      <w:bookmarkEnd w:id="13"/>
+    </w:p>
+    <w:p>
+      <w:pPr>
+        <w:pStyle w:val="Heading3"/>
+        <w:rPr>
+          <w:rFonts w:ascii="Arial" w:eastAsia="Arial" w:hAnsi="Arial" w:cs="Arial"/>
+        </w:rPr>
+      </w:pPr>
+      <w:bookmarkStart w:id="14" w:name="_6n0kcdf1l42v" w:colFirst="0" w:colLast="0"/>
       <w:bookmarkEnd w:id="14"/>
-    </w:p>
-    <w:p>
-      <w:pPr>
-        <w:pStyle w:val="Ttulo3"/>
-        <w:rPr>
-          <w:rFonts w:ascii="Arial" w:eastAsia="Arial" w:hAnsi="Arial" w:cs="Arial"/>
-        </w:rPr>
-      </w:pPr>
-      <w:bookmarkStart w:id="15" w:name="_6n0kcdf1l42v" w:colFirst="0" w:colLast="0"/>
-      <w:bookmarkEnd w:id="15"/>
       <w:r>
         <w:rPr>
           <w:rFonts w:ascii="Arial" w:eastAsia="Arial" w:hAnsi="Arial" w:cs="Arial"/>
@@ -1516,14 +1511,16 @@
           <w:rFonts w:ascii="Arial" w:eastAsia="Arial" w:hAnsi="Arial" w:cs="Arial"/>
         </w:rPr>
       </w:pPr>
-      <w:bookmarkStart w:id="16" w:name="_pr3psx8dy67h" w:colFirst="0" w:colLast="0"/>
+      <w:bookmarkStart w:id="15" w:name="_pr3psx8dy67h" w:colFirst="0" w:colLast="0"/>
+      <w:bookmarkEnd w:id="15"/>
+      <w:r>
+        <w:rPr>
+          <w:rFonts w:ascii="Arial" w:eastAsia="Arial" w:hAnsi="Arial" w:cs="Arial"/>
+        </w:rPr>
+        <w:t>Servicio de la nube.</w:t>
+      </w:r>
+      <w:bookmarkStart w:id="16" w:name="_GoBack"/>
       <w:bookmarkEnd w:id="16"/>
-      <w:r>
-        <w:rPr>
-          <w:rFonts w:ascii="Arial" w:eastAsia="Arial" w:hAnsi="Arial" w:cs="Arial"/>
-        </w:rPr>
-        <w:t>Servicio de la nube.</w:t>
-      </w:r>
     </w:p>
     <w:p>
       <w:pPr>
@@ -1601,7 +1598,7 @@
 </file>
 
 <file path=word/numbering.xml><?xml version="1.0" encoding="utf-8"?>
-<w:numbering xmlns:wpc="http://schemas.microsoft.com/office/word/2010/wordprocessingCanvas" xmlns:cx="http://schemas.microsoft.com/office/drawing/2014/chartex" xmlns:mc="http://schemas.openxmlformats.org/markup-compatibility/2006" xmlns:o="urn:schemas-microsoft-com:office:office" xmlns:r="http://schemas.openxmlformats.org/officeDocument/2006/relationships" xmlns:m="http://schemas.openxmlformats.org/officeDocument/2006/math" xmlns:v="urn:schemas-microsoft-com:vml" xmlns:wp14="http://schemas.microsoft.com/office/word/2010/wordprocessingDrawing" xmlns:wp="http://schemas.openxmlformats.org/drawingml/2006/wordprocessingDrawing" xmlns:w10="urn:schemas-microsoft-com:office:word" xmlns:w="http://schemas.openxmlformats.org/wordprocessingml/2006/main" xmlns:w14="http://schemas.microsoft.com/office/word/2010/wordml" xmlns:w15="http://schemas.microsoft.com/office/word/2012/wordml" xmlns:w16se="http://schemas.microsoft.com/office/word/2015/wordml/symex" xmlns:wpg="http://schemas.microsoft.com/office/word/2010/wordprocessingGroup" xmlns:wpi="http://schemas.microsoft.com/office/word/2010/wordprocessingInk" xmlns:wne="http://schemas.microsoft.com/office/word/2006/wordml" xmlns:wps="http://schemas.microsoft.com/office/word/2010/wordprocessingShape" mc:Ignorable="w14 w15 w16se wp14">
+<w:numbering xmlns:wpc="http://schemas.microsoft.com/office/word/2010/wordprocessingCanvas" xmlns:cx="http://schemas.microsoft.com/office/drawing/2014/chartex" xmlns:cx1="http://schemas.microsoft.com/office/drawing/2015/9/8/chartex" xmlns:cx2="http://schemas.microsoft.com/office/drawing/2015/10/21/chartex" xmlns:cx3="http://schemas.microsoft.com/office/drawing/2016/5/9/chartex" xmlns:cx4="http://schemas.microsoft.com/office/drawing/2016/5/10/chartex" xmlns:cx5="http://schemas.microsoft.com/office/drawing/2016/5/11/chartex" xmlns:cx6="http://schemas.microsoft.com/office/drawing/2016/5/12/chartex" xmlns:cx7="http://schemas.microsoft.com/office/drawing/2016/5/13/chartex" xmlns:cx8="http://schemas.microsoft.com/office/drawing/2016/5/14/chartex" xmlns:mc="http://schemas.openxmlformats.org/markup-compatibility/2006" xmlns:aink="http://schemas.microsoft.com/office/drawing/2016/ink" xmlns:am3d="http://schemas.microsoft.com/office/drawing/2017/model3d" xmlns:o="urn:schemas-microsoft-com:office:office" xmlns:r="http://schemas.openxmlformats.org/officeDocument/2006/relationships" xmlns:m="http://schemas.openxmlformats.org/officeDocument/2006/math" xmlns:v="urn:schemas-microsoft-com:vml" xmlns:wp14="http://schemas.microsoft.com/office/word/2010/wordprocessingDrawing" xmlns:wp="http://schemas.openxmlformats.org/drawingml/2006/wordprocessingDrawing" xmlns:w10="urn:schemas-microsoft-com:office:word" xmlns:w="http://schemas.openxmlformats.org/wordprocessingml/2006/main" xmlns:w14="http://schemas.microsoft.com/office/word/2010/wordml" xmlns:w15="http://schemas.microsoft.com/office/word/2012/wordml" xmlns:w16cid="http://schemas.microsoft.com/office/word/2016/wordml/cid" xmlns:w16se="http://schemas.microsoft.com/office/word/2015/wordml/symex" xmlns:wpg="http://schemas.microsoft.com/office/word/2010/wordprocessingGroup" xmlns:wpi="http://schemas.microsoft.com/office/word/2010/wordprocessingInk" xmlns:wne="http://schemas.microsoft.com/office/word/2006/wordml" xmlns:wps="http://schemas.microsoft.com/office/word/2010/wordprocessingShape" mc:Ignorable="w14 w15 w16se w16cid wp14">
   <w:abstractNum w:abstractNumId="0" w15:restartNumberingAfterBreak="0">
     <w:nsid w:val="39B22537"/>
     <w:multiLevelType w:val="multilevel"/>
@@ -1954,7 +1951,7 @@
 </file>
 
 <file path=word/styles.xml><?xml version="1.0" encoding="utf-8"?>
-<w:styles xmlns:mc="http://schemas.openxmlformats.org/markup-compatibility/2006" xmlns:r="http://schemas.openxmlformats.org/officeDocument/2006/relationships" xmlns:w="http://schemas.openxmlformats.org/wordprocessingml/2006/main" xmlns:w14="http://schemas.microsoft.com/office/word/2010/wordml" xmlns:w15="http://schemas.microsoft.com/office/word/2012/wordml" xmlns:w16se="http://schemas.microsoft.com/office/word/2015/wordml/symex" mc:Ignorable="w14 w15 w16se">
+<w:styles xmlns:mc="http://schemas.openxmlformats.org/markup-compatibility/2006" xmlns:r="http://schemas.openxmlformats.org/officeDocument/2006/relationships" xmlns:w="http://schemas.openxmlformats.org/wordprocessingml/2006/main" xmlns:w14="http://schemas.microsoft.com/office/word/2010/wordml" xmlns:w15="http://schemas.microsoft.com/office/word/2012/wordml" xmlns:w16cid="http://schemas.microsoft.com/office/word/2016/wordml/cid" xmlns:w16se="http://schemas.microsoft.com/office/word/2015/wordml/symex" mc:Ignorable="w14 w15 w16se w16cid">
   <w:docDefaults>
     <w:rPrDefault>
       <w:rPr>
@@ -1970,7 +1967,7 @@
       </w:pPr>
     </w:pPrDefault>
   </w:docDefaults>
-  <w:latentStyles w:defLockedState="0" w:defUIPriority="99" w:defSemiHidden="0" w:defUnhideWhenUsed="0" w:defQFormat="0" w:count="371">
+  <w:latentStyles w:defLockedState="0" w:defUIPriority="99" w:defSemiHidden="0" w:defUnhideWhenUsed="0" w:defQFormat="0" w:count="375">
     <w:lsdException w:name="Normal" w:uiPriority="0" w:qFormat="1"/>
     <w:lsdException w:name="heading 1" w:uiPriority="9" w:qFormat="1"/>
     <w:lsdException w:name="heading 2" w:semiHidden="1" w:uiPriority="9" w:unhideWhenUsed="1" w:qFormat="1"/>
@@ -2076,7 +2073,6 @@
     <w:lsdException w:name="HTML Sample" w:semiHidden="1" w:unhideWhenUsed="1"/>
     <w:lsdException w:name="HTML Typewriter" w:semiHidden="1" w:unhideWhenUsed="1"/>
     <w:lsdException w:name="HTML Variable" w:semiHidden="1" w:unhideWhenUsed="1"/>
-    <w:lsdException w:name="Normal Table" w:semiHidden="1" w:unhideWhenUsed="1"/>
     <w:lsdException w:name="annotation subject" w:semiHidden="1" w:unhideWhenUsed="1"/>
     <w:lsdException w:name="No List" w:semiHidden="1" w:unhideWhenUsed="1"/>
     <w:lsdException w:name="Outline List 1" w:semiHidden="1" w:unhideWhenUsed="1"/>
@@ -2120,10 +2116,8 @@
     <w:lsdException w:name="Table Elegant" w:semiHidden="1" w:unhideWhenUsed="1"/>
     <w:lsdException w:name="Table Professional" w:semiHidden="1" w:unhideWhenUsed="1"/>
     <w:lsdException w:name="Table Subtle 1" w:semiHidden="1" w:unhideWhenUsed="1"/>
-    <w:lsdException w:name="Table Subtle 2" w:semiHidden="1" w:unhideWhenUsed="1"/>
     <w:lsdException w:name="Table Web 1" w:semiHidden="1" w:unhideWhenUsed="1"/>
     <w:lsdException w:name="Table Web 2" w:semiHidden="1" w:unhideWhenUsed="1"/>
-    <w:lsdException w:name="Table Web 3" w:semiHidden="1" w:unhideWhenUsed="1"/>
     <w:lsdException w:name="Balloon Text" w:semiHidden="1" w:unhideWhenUsed="1"/>
     <w:lsdException w:name="Table Grid" w:uiPriority="39"/>
     <w:lsdException w:name="Table Theme" w:semiHidden="1" w:unhideWhenUsed="1"/>
@@ -2342,11 +2336,15 @@
     <w:lsdException w:name="List Table 5 Dark Accent 6" w:uiPriority="50"/>
     <w:lsdException w:name="List Table 6 Colorful Accent 6" w:uiPriority="51"/>
     <w:lsdException w:name="List Table 7 Colorful Accent 6" w:uiPriority="52"/>
+    <w:lsdException w:name="Mention" w:semiHidden="1" w:unhideWhenUsed="1"/>
+    <w:lsdException w:name="Smart Hyperlink" w:semiHidden="1" w:unhideWhenUsed="1"/>
+    <w:lsdException w:name="Hashtag" w:semiHidden="1" w:unhideWhenUsed="1"/>
+    <w:lsdException w:name="Unresolved Mention" w:semiHidden="1" w:unhideWhenUsed="1"/>
   </w:latentStyles>
   <w:style w:type="paragraph" w:default="1" w:styleId="Normal">
     <w:name w:val="Normal"/>
   </w:style>
-  <w:style w:type="paragraph" w:styleId="Ttulo1">
+  <w:style w:type="paragraph" w:styleId="Heading1">
     <w:name w:val="heading 1"/>
     <w:basedOn w:val="Normal"/>
     <w:next w:val="Normal"/>
@@ -2362,7 +2360,7 @@
       <w:szCs w:val="48"/>
     </w:rPr>
   </w:style>
-  <w:style w:type="paragraph" w:styleId="Ttulo2">
+  <w:style w:type="paragraph" w:styleId="Heading2">
     <w:name w:val="heading 2"/>
     <w:basedOn w:val="Normal"/>
     <w:next w:val="Normal"/>
@@ -2378,7 +2376,7 @@
       <w:szCs w:val="36"/>
     </w:rPr>
   </w:style>
-  <w:style w:type="paragraph" w:styleId="Ttulo3">
+  <w:style w:type="paragraph" w:styleId="Heading3">
     <w:name w:val="heading 3"/>
     <w:basedOn w:val="Normal"/>
     <w:next w:val="Normal"/>
@@ -2394,7 +2392,7 @@
       <w:szCs w:val="28"/>
     </w:rPr>
   </w:style>
-  <w:style w:type="paragraph" w:styleId="Ttulo4">
+  <w:style w:type="paragraph" w:styleId="Heading4">
     <w:name w:val="heading 4"/>
     <w:basedOn w:val="Normal"/>
     <w:next w:val="Normal"/>
@@ -2410,7 +2408,7 @@
       <w:szCs w:val="24"/>
     </w:rPr>
   </w:style>
-  <w:style w:type="paragraph" w:styleId="Ttulo5">
+  <w:style w:type="paragraph" w:styleId="Heading5">
     <w:name w:val="heading 5"/>
     <w:basedOn w:val="Normal"/>
     <w:next w:val="Normal"/>
@@ -2424,7 +2422,7 @@
       <w:b/>
     </w:rPr>
   </w:style>
-  <w:style w:type="paragraph" w:styleId="Ttulo6">
+  <w:style w:type="paragraph" w:styleId="Heading6">
     <w:name w:val="heading 6"/>
     <w:basedOn w:val="Normal"/>
     <w:next w:val="Normal"/>
@@ -2440,13 +2438,13 @@
       <w:szCs w:val="20"/>
     </w:rPr>
   </w:style>
-  <w:style w:type="character" w:default="1" w:styleId="Fuentedeprrafopredeter">
+  <w:style w:type="character" w:default="1" w:styleId="DefaultParagraphFont">
     <w:name w:val="Default Paragraph Font"/>
     <w:uiPriority w:val="1"/>
     <w:semiHidden/>
     <w:unhideWhenUsed/>
   </w:style>
-  <w:style w:type="table" w:default="1" w:styleId="Tablanormal">
+  <w:style w:type="table" w:default="1" w:styleId="TableNormal">
     <w:name w:val="Normal Table"/>
     <w:uiPriority w:val="99"/>
     <w:semiHidden/>
@@ -2461,7 +2459,7 @@
       </w:tblCellMar>
     </w:tblPr>
   </w:style>
-  <w:style w:type="numbering" w:default="1" w:styleId="Sinlista">
+  <w:style w:type="numbering" w:default="1" w:styleId="NoList">
     <w:name w:val="No List"/>
     <w:uiPriority w:val="99"/>
     <w:semiHidden/>
@@ -2478,7 +2476,7 @@
       </w:tblCellMar>
     </w:tblPr>
   </w:style>
-  <w:style w:type="paragraph" w:styleId="Ttulo">
+  <w:style w:type="paragraph" w:styleId="Title">
     <w:name w:val="Title"/>
     <w:basedOn w:val="Normal"/>
     <w:next w:val="Normal"/>
@@ -2493,7 +2491,7 @@
       <w:szCs w:val="72"/>
     </w:rPr>
   </w:style>
-  <w:style w:type="paragraph" w:styleId="Subttulo">
+  <w:style w:type="paragraph" w:styleId="Subtitle">
     <w:name w:val="Subtitle"/>
     <w:basedOn w:val="Normal"/>
     <w:next w:val="Normal"/>
@@ -2510,7 +2508,7 @@
       <w:szCs w:val="48"/>
     </w:rPr>
   </w:style>
-  <w:style w:type="paragraph" w:styleId="Sinespaciado">
+  <w:style w:type="paragraph" w:styleId="NoSpacing">
     <w:name w:val="No Spacing"/>
     <w:uiPriority w:val="1"/>
     <w:qFormat/>
@@ -2530,9 +2528,9 @@
       <w:lang w:eastAsia="es-MX"/>
     </w:rPr>
   </w:style>
-  <w:style w:type="table" w:styleId="Tablaconcuadrcula">
+  <w:style w:type="table" w:styleId="TableGrid">
     <w:name w:val="Table Grid"/>
-    <w:basedOn w:val="Tablanormal"/>
+    <w:basedOn w:val="TableNormal"/>
     <w:uiPriority w:val="39"/>
     <w:rsid w:val="008F5FC3"/>
     <w:pPr>
